--- a/2nd Assignment/Use Cases-v0.2/Use-cases-v0.2.docx
+++ b/2nd Assignment/Use Cases-v0.2/Use-cases-v0.2.docx
@@ -5,26 +5,6 @@
     <w:p>
       <w:pPr>
         <w:pStyle w:val="2"/>
-        <w:rPr>
-          <w:rFonts w:asciiTheme="minorHAnsi" w:hAnsiTheme="minorHAnsi"/>
-          <w:b/>
-          <w:bCs/>
-          <w:sz w:val="36"/>
-          <w:szCs w:val="36"/>
-          <w:lang w:val="en-US"/>
-        </w:rPr>
-      </w:pPr>
-      <w:r>
-        <w:rPr>
-          <w:rFonts w:asciiTheme="minorHAnsi" w:hAnsiTheme="minorHAnsi"/>
-          <w:b/>
-          <w:bCs/>
-          <w:sz w:val="36"/>
-          <w:szCs w:val="36"/>
-        </w:rPr>
-        <w:t>Use</w:t>
-      </w:r>
-      <w:r>
         <w:rPr>
           <w:rFonts w:asciiTheme="minorHAnsi" w:hAnsiTheme="minorHAnsi"/>
           <w:b/>
@@ -33,8 +13,7 @@
           <w:szCs w:val="36"/>
           <w:lang w:val="el-GR"/>
         </w:rPr>
-        <w:t>-</w:t>
-      </w:r>
+      </w:pPr>
       <w:r>
         <w:rPr>
           <w:rFonts w:asciiTheme="minorHAnsi" w:hAnsiTheme="minorHAnsi"/>
@@ -43,7 +22,7 @@
           <w:sz w:val="36"/>
           <w:szCs w:val="36"/>
         </w:rPr>
-        <w:t>Cases</w:t>
+        <w:t>Use</w:t>
       </w:r>
       <w:r>
         <w:rPr>
@@ -64,7 +43,7 @@
           <w:sz w:val="36"/>
           <w:szCs w:val="36"/>
         </w:rPr>
-        <w:t>v</w:t>
+        <w:t>Cases</w:t>
       </w:r>
       <w:r>
         <w:rPr>
@@ -75,7 +54,7 @@
           <w:szCs w:val="36"/>
           <w:lang w:val="el-GR"/>
         </w:rPr>
-        <w:t>0.</w:t>
+        <w:t>-</w:t>
       </w:r>
       <w:r>
         <w:rPr>
@@ -84,9 +63,19 @@
           <w:bCs/>
           <w:sz w:val="36"/>
           <w:szCs w:val="36"/>
-          <w:lang w:val="en-US"/>
-        </w:rPr>
-        <w:t>2</w:t>
+        </w:rPr>
+        <w:t>v</w:t>
+      </w:r>
+      <w:r>
+        <w:rPr>
+          <w:rFonts w:asciiTheme="minorHAnsi" w:hAnsiTheme="minorHAnsi"/>
+          <w:b/>
+          <w:bCs/>
+          <w:sz w:val="36"/>
+          <w:szCs w:val="36"/>
+          <w:lang w:val="el-GR"/>
+        </w:rPr>
+        <w:t>0.1</w:t>
       </w:r>
     </w:p>
     <w:p>
@@ -4846,7 +4835,55 @@
           <w:lang w:val="el-GR" w:eastAsia="en-GB"/>
           <w14:ligatures w14:val="none"/>
         </w:rPr>
-        <w:t xml:space="preserve"> - Ο χρήστης επιθυμεί να δηλώσει μια φθορά βιβλίου</w:t>
+        <w:t xml:space="preserve"> - </w:t>
+      </w:r>
+      <w:r>
+        <w:rPr>
+          <w:rFonts w:eastAsia="Times New Roman" w:cs="Times New Roman"/>
+          <w:color w:val="000000"/>
+          <w:kern w:val="0"/>
+          <w:sz w:val="24"/>
+          <w:szCs w:val="24"/>
+          <w:lang w:val="el-GR" w:eastAsia="en-GB"/>
+          <w14:ligatures w14:val="none"/>
+        </w:rPr>
+        <w:t xml:space="preserve">Το </w:t>
+      </w:r>
+      <w:r>
+        <w:rPr>
+          <w:rFonts w:eastAsia="Times New Roman" w:cs="Times New Roman"/>
+          <w:color w:val="000000"/>
+          <w:kern w:val="0"/>
+          <w:sz w:val="24"/>
+          <w:szCs w:val="24"/>
+          <w:lang w:val="el-GR" w:eastAsia="en-GB"/>
+          <w14:ligatures w14:val="none"/>
+        </w:rPr>
+        <w:t>μ</w:t>
+      </w:r>
+      <w:r>
+        <w:rPr>
+          <w:rFonts w:eastAsia="Times New Roman" w:cs="Times New Roman"/>
+          <w:color w:val="000000"/>
+          <w:kern w:val="0"/>
+          <w:sz w:val="24"/>
+          <w:szCs w:val="24"/>
+          <w:lang w:val="el-GR" w:eastAsia="en-GB"/>
+          <w14:ligatures w14:val="none"/>
+        </w:rPr>
+        <w:t>έλος</w:t>
+      </w:r>
+      <w:r>
+        <w:rPr>
+          <w:rFonts w:eastAsia="Times New Roman" w:cs="Times New Roman"/>
+          <w:color w:val="000000"/>
+          <w:kern w:val="0"/>
+          <w:sz w:val="24"/>
+          <w:szCs w:val="24"/>
+          <w:lang w:val="el-GR" w:eastAsia="en-GB"/>
+          <w14:ligatures w14:val="none"/>
+        </w:rPr>
+        <w:t xml:space="preserve"> επιθυμεί να δηλώσει μια φθορά βιβλίου</w:t>
       </w:r>
       <w:r>
         <w:rPr>
@@ -4889,7 +4926,43 @@
           <w:lang w:val="el-GR" w:eastAsia="en-GB"/>
           <w14:ligatures w14:val="none"/>
         </w:rPr>
-        <w:t xml:space="preserve">Ο χρήστης επιλέγει την “Δήλωση Φθοράς Βιβλίου” από το </w:t>
+        <w:t xml:space="preserve">Το </w:t>
+      </w:r>
+      <w:r>
+        <w:rPr>
+          <w:rFonts w:eastAsia="Times New Roman" w:cs="Times New Roman"/>
+          <w:color w:val="000000"/>
+          <w:kern w:val="0"/>
+          <w:sz w:val="24"/>
+          <w:szCs w:val="24"/>
+          <w:lang w:val="el-GR" w:eastAsia="en-GB"/>
+          <w14:ligatures w14:val="none"/>
+        </w:rPr>
+        <w:t>μ</w:t>
+      </w:r>
+      <w:r>
+        <w:rPr>
+          <w:rFonts w:eastAsia="Times New Roman" w:cs="Times New Roman"/>
+          <w:color w:val="000000"/>
+          <w:kern w:val="0"/>
+          <w:sz w:val="24"/>
+          <w:szCs w:val="24"/>
+          <w:lang w:val="el-GR" w:eastAsia="en-GB"/>
+          <w14:ligatures w14:val="none"/>
+        </w:rPr>
+        <w:t>έλος</w:t>
+      </w:r>
+      <w:r>
+        <w:rPr>
+          <w:rFonts w:eastAsia="Times New Roman" w:cs="Times New Roman"/>
+          <w:color w:val="000000"/>
+          <w:kern w:val="0"/>
+          <w:sz w:val="24"/>
+          <w:szCs w:val="24"/>
+          <w:lang w:val="el-GR" w:eastAsia="en-GB"/>
+          <w14:ligatures w14:val="none"/>
+        </w:rPr>
+        <w:t xml:space="preserve"> επιλέγει την “Δήλωση Φθοράς Βιβλίου” από το </w:t>
       </w:r>
       <w:r>
         <w:rPr>
@@ -4977,7 +5050,43 @@
           <w:lang w:val="el-GR" w:eastAsia="en-GB"/>
           <w14:ligatures w14:val="none"/>
         </w:rPr>
-        <w:t>Ο χρήστης επιλέγει πως η φθορά έγινε στον χώρο της βιβλιοθήκης.</w:t>
+        <w:t xml:space="preserve">Το </w:t>
+      </w:r>
+      <w:r>
+        <w:rPr>
+          <w:rFonts w:eastAsia="Times New Roman" w:cs="Times New Roman"/>
+          <w:color w:val="000000"/>
+          <w:kern w:val="0"/>
+          <w:sz w:val="24"/>
+          <w:szCs w:val="24"/>
+          <w:lang w:val="el-GR" w:eastAsia="en-GB"/>
+          <w14:ligatures w14:val="none"/>
+        </w:rPr>
+        <w:t>μ</w:t>
+      </w:r>
+      <w:r>
+        <w:rPr>
+          <w:rFonts w:eastAsia="Times New Roman" w:cs="Times New Roman"/>
+          <w:color w:val="000000"/>
+          <w:kern w:val="0"/>
+          <w:sz w:val="24"/>
+          <w:szCs w:val="24"/>
+          <w:lang w:val="el-GR" w:eastAsia="en-GB"/>
+          <w14:ligatures w14:val="none"/>
+        </w:rPr>
+        <w:t>έλος</w:t>
+      </w:r>
+      <w:r>
+        <w:rPr>
+          <w:rFonts w:eastAsia="Times New Roman" w:cs="Times New Roman"/>
+          <w:color w:val="000000"/>
+          <w:kern w:val="0"/>
+          <w:sz w:val="24"/>
+          <w:szCs w:val="24"/>
+          <w:lang w:val="el-GR" w:eastAsia="en-GB"/>
+          <w14:ligatures w14:val="none"/>
+        </w:rPr>
+        <w:t xml:space="preserve"> επιλέγει πως η φθορά έγινε στον χώρο της βιβλιοθήκης.</w:t>
       </w:r>
     </w:p>
     <w:p>
@@ -5041,7 +5150,43 @@
           <w:lang w:val="el-GR" w:eastAsia="en-GB"/>
           <w14:ligatures w14:val="none"/>
         </w:rPr>
-        <w:t>Ο χρήστης εισάγει τον κωδικό.</w:t>
+        <w:t xml:space="preserve">Το </w:t>
+      </w:r>
+      <w:r>
+        <w:rPr>
+          <w:rFonts w:eastAsia="Times New Roman" w:cs="Times New Roman"/>
+          <w:color w:val="000000"/>
+          <w:kern w:val="0"/>
+          <w:sz w:val="24"/>
+          <w:szCs w:val="24"/>
+          <w:lang w:val="el-GR" w:eastAsia="en-GB"/>
+          <w14:ligatures w14:val="none"/>
+        </w:rPr>
+        <w:t>μ</w:t>
+      </w:r>
+      <w:r>
+        <w:rPr>
+          <w:rFonts w:eastAsia="Times New Roman" w:cs="Times New Roman"/>
+          <w:color w:val="000000"/>
+          <w:kern w:val="0"/>
+          <w:sz w:val="24"/>
+          <w:szCs w:val="24"/>
+          <w:lang w:val="el-GR" w:eastAsia="en-GB"/>
+          <w14:ligatures w14:val="none"/>
+        </w:rPr>
+        <w:t>έλος</w:t>
+      </w:r>
+      <w:r>
+        <w:rPr>
+          <w:rFonts w:eastAsia="Times New Roman" w:cs="Times New Roman"/>
+          <w:color w:val="000000"/>
+          <w:kern w:val="0"/>
+          <w:sz w:val="24"/>
+          <w:szCs w:val="24"/>
+          <w:lang w:val="el-GR" w:eastAsia="en-GB"/>
+          <w14:ligatures w14:val="none"/>
+        </w:rPr>
+        <w:t xml:space="preserve"> εισάγει τον κωδικό.</w:t>
       </w:r>
     </w:p>
     <w:p>
@@ -5165,7 +5310,43 @@
           <w:lang w:val="el-GR" w:eastAsia="en-GB"/>
           <w14:ligatures w14:val="none"/>
         </w:rPr>
-        <w:t>Ο χρήστης αποδέχεται.</w:t>
+        <w:t xml:space="preserve">Το </w:t>
+      </w:r>
+      <w:r>
+        <w:rPr>
+          <w:rFonts w:eastAsia="Times New Roman" w:cs="Times New Roman"/>
+          <w:color w:val="6FA8DC"/>
+          <w:kern w:val="0"/>
+          <w:sz w:val="24"/>
+          <w:szCs w:val="24"/>
+          <w:lang w:val="el-GR" w:eastAsia="en-GB"/>
+          <w14:ligatures w14:val="none"/>
+        </w:rPr>
+        <w:t>μ</w:t>
+      </w:r>
+      <w:r>
+        <w:rPr>
+          <w:rFonts w:eastAsia="Times New Roman" w:cs="Times New Roman"/>
+          <w:color w:val="6FA8DC"/>
+          <w:kern w:val="0"/>
+          <w:sz w:val="24"/>
+          <w:szCs w:val="24"/>
+          <w:lang w:val="el-GR" w:eastAsia="en-GB"/>
+          <w14:ligatures w14:val="none"/>
+        </w:rPr>
+        <w:t>έλος</w:t>
+      </w:r>
+      <w:r>
+        <w:rPr>
+          <w:rFonts w:eastAsia="Times New Roman" w:cs="Times New Roman"/>
+          <w:color w:val="6FA8DC"/>
+          <w:kern w:val="0"/>
+          <w:sz w:val="24"/>
+          <w:szCs w:val="24"/>
+          <w:lang w:val="el-GR" w:eastAsia="en-GB"/>
+          <w14:ligatures w14:val="none"/>
+        </w:rPr>
+        <w:t xml:space="preserve"> αποδέχεται.</w:t>
       </w:r>
     </w:p>
     <w:p>
@@ -5261,7 +5442,19 @@
           <w:lang w:val="el-GR" w:eastAsia="en-GB"/>
           <w14:ligatures w14:val="none"/>
         </w:rPr>
-        <w:t>Ο χρήστης συμπληρώνει την φόρμα και επιλέγει να τραβήξει φωτογραφία.</w:t>
+        <w:t>Το μέλος</w:t>
+      </w:r>
+      <w:r>
+        <w:rPr>
+          <w:rFonts w:eastAsia="Times New Roman" w:cs="Times New Roman"/>
+          <w:color w:val="6FA8DC"/>
+          <w:kern w:val="0"/>
+          <w:sz w:val="24"/>
+          <w:szCs w:val="24"/>
+          <w:lang w:val="el-GR" w:eastAsia="en-GB"/>
+          <w14:ligatures w14:val="none"/>
+        </w:rPr>
+        <w:t xml:space="preserve"> συμπληρώνει την φόρμα και επιλέγει να τραβήξει φωτογραφία.</w:t>
       </w:r>
       <w:r>
         <w:rPr>
@@ -5369,7 +5562,19 @@
           <w:lang w:val="el-GR" w:eastAsia="en-GB"/>
           <w14:ligatures w14:val="none"/>
         </w:rPr>
-        <w:t>Ο χρήστης υποβάλει την Δήλωση Φθοράς Βιβλίου.</w:t>
+        <w:t>Το μέλος</w:t>
+      </w:r>
+      <w:r>
+        <w:rPr>
+          <w:rFonts w:eastAsia="Times New Roman" w:cs="Times New Roman"/>
+          <w:color w:val="000000"/>
+          <w:kern w:val="0"/>
+          <w:sz w:val="24"/>
+          <w:szCs w:val="24"/>
+          <w:lang w:val="el-GR" w:eastAsia="en-GB"/>
+          <w14:ligatures w14:val="none"/>
+        </w:rPr>
+        <w:t xml:space="preserve"> υποβάλει την Δήλωση Φθοράς Βιβλίου.</w:t>
       </w:r>
     </w:p>
     <w:p>
@@ -5517,7 +5722,31 @@
           <w:lang w:val="el-GR" w:eastAsia="en-GB"/>
           <w14:ligatures w14:val="none"/>
         </w:rPr>
-        <w:t xml:space="preserve"> - Ο χρήστης επιθυμεί να δηλώσει φθορά βιβλίου στον οικιακό του χώρο.</w:t>
+        <w:t xml:space="preserve"> - </w:t>
+      </w:r>
+      <w:r>
+        <w:rPr>
+          <w:rFonts w:eastAsia="Times New Roman" w:cs="Times New Roman"/>
+          <w:color w:val="000000"/>
+          <w:kern w:val="0"/>
+          <w:sz w:val="24"/>
+          <w:szCs w:val="24"/>
+          <w:lang w:val="el-GR" w:eastAsia="en-GB"/>
+          <w14:ligatures w14:val="none"/>
+        </w:rPr>
+        <w:t>Το μέλος</w:t>
+      </w:r>
+      <w:r>
+        <w:rPr>
+          <w:rFonts w:eastAsia="Times New Roman" w:cs="Times New Roman"/>
+          <w:color w:val="000000"/>
+          <w:kern w:val="0"/>
+          <w:sz w:val="24"/>
+          <w:szCs w:val="24"/>
+          <w:lang w:val="el-GR" w:eastAsia="en-GB"/>
+          <w14:ligatures w14:val="none"/>
+        </w:rPr>
+        <w:t xml:space="preserve"> επιθυμεί να δηλώσει φθορά βιβλίου στον οικιακό του χώρο.</w:t>
       </w:r>
       <w:r>
         <w:rPr>
@@ -5559,7 +5788,19 @@
           <w:lang w:val="el-GR" w:eastAsia="en-GB"/>
           <w14:ligatures w14:val="none"/>
         </w:rPr>
-        <w:t>Ο χρήστης επιλέγει πως η φθορά έγινε στον οικιακό του χώρο.</w:t>
+        <w:t>Το μέλος</w:t>
+      </w:r>
+      <w:r>
+        <w:rPr>
+          <w:rFonts w:eastAsia="Times New Roman" w:cs="Times New Roman"/>
+          <w:color w:val="000000"/>
+          <w:kern w:val="0"/>
+          <w:sz w:val="24"/>
+          <w:szCs w:val="24"/>
+          <w:lang w:val="el-GR" w:eastAsia="en-GB"/>
+          <w14:ligatures w14:val="none"/>
+        </w:rPr>
+        <w:t xml:space="preserve"> επιλέγει πως η φθορά έγινε στον οικιακό του χώρο.</w:t>
       </w:r>
     </w:p>
     <w:p>
@@ -5664,7 +5905,19 @@
           <w:lang w:val="el-GR" w:eastAsia="en-GB"/>
           <w14:ligatures w14:val="none"/>
         </w:rPr>
-        <w:t>Ο χρήστης επιλέγει το βιβλίο που υπέστη την φθορά.</w:t>
+        <w:t>Το μέλος</w:t>
+      </w:r>
+      <w:r>
+        <w:rPr>
+          <w:rFonts w:eastAsia="Times New Roman" w:cs="Times New Roman"/>
+          <w:color w:val="000000"/>
+          <w:kern w:val="0"/>
+          <w:sz w:val="24"/>
+          <w:szCs w:val="24"/>
+          <w:lang w:val="el-GR" w:eastAsia="en-GB"/>
+          <w14:ligatures w14:val="none"/>
+        </w:rPr>
+        <w:t xml:space="preserve"> επιλέγει το βιβλίο που υπέστη την φθορά.</w:t>
       </w:r>
     </w:p>
     <w:p>
@@ -5772,7 +6025,31 @@
           <w:lang w:val="el-GR" w:eastAsia="en-GB"/>
           <w14:ligatures w14:val="none"/>
         </w:rPr>
-        <w:t>Το σύστημα εντοπίζει πως ο κωδικός που εισήγαγε ο χρήστης δεν αντιστοιχεί σε κάποιο αντίτυπο βιβλίου της βιβλιοθήκης.</w:t>
+        <w:t xml:space="preserve">Το σύστημα εντοπίζει πως ο κωδικός που εισήγαγε </w:t>
+      </w:r>
+      <w:r>
+        <w:rPr>
+          <w:rFonts w:eastAsia="Times New Roman" w:cs="Times New Roman"/>
+          <w:color w:val="6FA8DC"/>
+          <w:kern w:val="0"/>
+          <w:sz w:val="24"/>
+          <w:szCs w:val="24"/>
+          <w:lang w:val="el-GR" w:eastAsia="en-GB"/>
+          <w14:ligatures w14:val="none"/>
+        </w:rPr>
+        <w:t>το μέλος</w:t>
+      </w:r>
+      <w:r>
+        <w:rPr>
+          <w:rFonts w:eastAsia="Times New Roman" w:cs="Times New Roman"/>
+          <w:color w:val="6FA8DC"/>
+          <w:kern w:val="0"/>
+          <w:sz w:val="24"/>
+          <w:szCs w:val="24"/>
+          <w:lang w:val="el-GR" w:eastAsia="en-GB"/>
+          <w14:ligatures w14:val="none"/>
+        </w:rPr>
+        <w:t xml:space="preserve"> δεν αντιστοιχεί σε κάποιο αντίτυπο βιβλίου της βιβλιοθήκης.</w:t>
       </w:r>
     </w:p>
     <w:p>
@@ -6185,7 +6462,31 @@
           <w:lang w:val="el-GR" w:eastAsia="en-GB"/>
           <w14:ligatures w14:val="none"/>
         </w:rPr>
-        <w:t xml:space="preserve"> Ο χρήστης επιλέγει πως η φθορά που ήθελε να δηλώσει ταιριάζει με τις ήδη υπάρχουσες.</w:t>
+        <w:t xml:space="preserve"> </w:t>
+      </w:r>
+      <w:r>
+        <w:rPr>
+          <w:rFonts w:eastAsia="Times New Roman" w:cs="Times New Roman"/>
+          <w:color w:val="6FA8DC"/>
+          <w:kern w:val="0"/>
+          <w:sz w:val="24"/>
+          <w:szCs w:val="24"/>
+          <w:lang w:val="el-GR" w:eastAsia="en-GB"/>
+          <w14:ligatures w14:val="none"/>
+        </w:rPr>
+        <w:t>Το μέλος</w:t>
+      </w:r>
+      <w:r>
+        <w:rPr>
+          <w:rFonts w:eastAsia="Times New Roman" w:cs="Times New Roman"/>
+          <w:color w:val="6FA8DC"/>
+          <w:kern w:val="0"/>
+          <w:sz w:val="24"/>
+          <w:szCs w:val="24"/>
+          <w:lang w:val="el-GR" w:eastAsia="en-GB"/>
+          <w14:ligatures w14:val="none"/>
+        </w:rPr>
+        <w:t xml:space="preserve"> επιλέγει πως η φθορά που ήθελε να δηλώσει ταιριάζει με τις ήδη υπάρχουσες.</w:t>
       </w:r>
       <w:r>
         <w:rPr>
@@ -6312,7 +6613,31 @@
           <w:lang w:val="el-GR" w:eastAsia="en-GB"/>
           <w14:ligatures w14:val="none"/>
         </w:rPr>
-        <w:t xml:space="preserve"> - Ο χρήστης εισάγει λάθος κωδικό αντιτύπου και επιλέγει να αποχωρήσει από την φόρμα.</w:t>
+        <w:t xml:space="preserve"> - </w:t>
+      </w:r>
+      <w:r>
+        <w:rPr>
+          <w:rFonts w:eastAsia="Times New Roman" w:cs="Times New Roman"/>
+          <w:color w:val="FF0000"/>
+          <w:kern w:val="0"/>
+          <w:sz w:val="24"/>
+          <w:szCs w:val="24"/>
+          <w:lang w:val="el-GR" w:eastAsia="en-GB"/>
+          <w14:ligatures w14:val="none"/>
+        </w:rPr>
+        <w:t>Το μέλος</w:t>
+      </w:r>
+      <w:r>
+        <w:rPr>
+          <w:rFonts w:eastAsia="Times New Roman" w:cs="Times New Roman"/>
+          <w:color w:val="FF0000"/>
+          <w:kern w:val="0"/>
+          <w:sz w:val="24"/>
+          <w:szCs w:val="24"/>
+          <w:lang w:val="el-GR" w:eastAsia="en-GB"/>
+          <w14:ligatures w14:val="none"/>
+        </w:rPr>
+        <w:t xml:space="preserve"> εισάγει λάθος κωδικό αντιτύπου και επιλέγει να αποχωρήσει από την φόρμα.</w:t>
       </w:r>
     </w:p>
     <w:p>
@@ -6462,7 +6787,31 @@
           <w:lang w:val="el-GR" w:eastAsia="en-GB"/>
           <w14:ligatures w14:val="none"/>
         </w:rPr>
-        <w:t>.3 Ο χρήστης επιλέγει να αποχωρήσει από την δήλωση φθοράς.</w:t>
+        <w:t xml:space="preserve">.3 </w:t>
+      </w:r>
+      <w:r>
+        <w:rPr>
+          <w:rFonts w:eastAsia="Times New Roman" w:cs="Times New Roman"/>
+          <w:color w:val="FF0000"/>
+          <w:kern w:val="0"/>
+          <w:sz w:val="24"/>
+          <w:szCs w:val="24"/>
+          <w:lang w:val="el-GR" w:eastAsia="en-GB"/>
+          <w14:ligatures w14:val="none"/>
+        </w:rPr>
+        <w:t>Το μέλος</w:t>
+      </w:r>
+      <w:r>
+        <w:rPr>
+          <w:rFonts w:eastAsia="Times New Roman" w:cs="Times New Roman"/>
+          <w:color w:val="FF0000"/>
+          <w:kern w:val="0"/>
+          <w:sz w:val="24"/>
+          <w:szCs w:val="24"/>
+          <w:lang w:val="el-GR" w:eastAsia="en-GB"/>
+          <w14:ligatures w14:val="none"/>
+        </w:rPr>
+        <w:t xml:space="preserve"> επιλέγει να αποχωρήσει από την δήλωση φθοράς.</w:t>
       </w:r>
     </w:p>
     <w:p>
@@ -6618,36 +6967,6 @@
       <w:pPr>
         <w:spacing w:after="0" w:line="240" w:lineRule="auto"/>
         <w:ind w:firstLine="360"/>
-        <w:textAlignment w:val="baseline"/>
-        <w:rPr>
-          <w:rFonts w:eastAsia="Times New Roman" w:cs="Arial"/>
-          <w:color w:val="000000"/>
-          <w:kern w:val="0"/>
-          <w:sz w:val="24"/>
-          <w:szCs w:val="24"/>
-          <w:lang w:val="el-GR" w:eastAsia="en-GB"/>
-          <w14:ligatures w14:val="none"/>
-        </w:rPr>
-      </w:pPr>
-    </w:p>
-    <w:p>
-      <w:pPr>
-        <w:spacing w:after="0" w:line="240" w:lineRule="auto"/>
-        <w:textAlignment w:val="baseline"/>
-        <w:rPr>
-          <w:rFonts w:eastAsia="Times New Roman" w:cs="Arial"/>
-          <w:color w:val="000000"/>
-          <w:kern w:val="0"/>
-          <w:sz w:val="24"/>
-          <w:szCs w:val="24"/>
-          <w:lang w:val="el-GR" w:eastAsia="en-GB"/>
-          <w14:ligatures w14:val="none"/>
-        </w:rPr>
-      </w:pPr>
-    </w:p>
-    <w:p>
-      <w:pPr>
-        <w:spacing w:after="0" w:line="240" w:lineRule="auto"/>
         <w:textAlignment w:val="baseline"/>
         <w:rPr>
           <w:rFonts w:eastAsia="Times New Roman" w:cs="Arial"/>
@@ -7242,6 +7561,7 @@
           <w:lang w:val="el-GR" w:eastAsia="en-GB"/>
           <w14:ligatures w14:val="none"/>
         </w:rPr>
+        <w:lastRenderedPageBreak/>
         <w:t>Περίπτωση Χρήσης 2: Κράτηση Βιβλίου</w:t>
       </w:r>
     </w:p>
@@ -8590,7 +8910,6 @@
           <w:lang w:val="el-GR" w:eastAsia="en-GB"/>
           <w14:ligatures w14:val="none"/>
         </w:rPr>
-        <w:lastRenderedPageBreak/>
         <w:t>Ο χρήστης επιλέγει να αποχωρήσει από την κράτηση βιβλίου.</w:t>
       </w:r>
     </w:p>
@@ -8651,6 +8970,7 @@
           <w:lang w:val="el-GR" w:eastAsia="en-GB"/>
           <w14:ligatures w14:val="none"/>
         </w:rPr>
+        <w:lastRenderedPageBreak/>
         <w:t>Περίπτωση Χρήσης 2: Κράτηση Βιβλίου</w:t>
       </w:r>
     </w:p>
@@ -8704,7 +9024,31 @@
           <w:lang w:val="el-GR" w:eastAsia="en-GB"/>
           <w14:ligatures w14:val="none"/>
         </w:rPr>
-        <w:t xml:space="preserve"> - Ο χρήστης επιθυμεί να κάνει κράτηση για ένα βιβλίο που θέλει να παραλάβει μέσα στις επόμενες μέρες από τον χώρο της βιβλιοθήκης.</w:t>
+        <w:t xml:space="preserve"> - </w:t>
+      </w:r>
+      <w:r>
+        <w:rPr>
+          <w:rFonts w:eastAsia="Times New Roman" w:cs="Times New Roman"/>
+          <w:color w:val="000000"/>
+          <w:kern w:val="0"/>
+          <w:sz w:val="24"/>
+          <w:szCs w:val="24"/>
+          <w:lang w:val="el-GR" w:eastAsia="en-GB"/>
+          <w14:ligatures w14:val="none"/>
+        </w:rPr>
+        <w:t>Το μέλος</w:t>
+      </w:r>
+      <w:r>
+        <w:rPr>
+          <w:rFonts w:eastAsia="Times New Roman" w:cs="Times New Roman"/>
+          <w:color w:val="000000"/>
+          <w:kern w:val="0"/>
+          <w:sz w:val="24"/>
+          <w:szCs w:val="24"/>
+          <w:lang w:val="el-GR" w:eastAsia="en-GB"/>
+          <w14:ligatures w14:val="none"/>
+        </w:rPr>
+        <w:t xml:space="preserve"> επιθυμεί να κάνει κράτηση για ένα βιβλίο που θέλει να παραλάβει μέσα στις επόμενες μέρες από τον χώρο της βιβλιοθήκης.</w:t>
       </w:r>
     </w:p>
     <w:p>
@@ -8736,7 +9080,19 @@
           <w:lang w:val="el-GR" w:eastAsia="en-GB"/>
           <w14:ligatures w14:val="none"/>
         </w:rPr>
-        <w:t>Ο χρήστης επιλέγει το βιβλίο που επιθυμεί, από τα αποτελέσματα αναζήτησης.</w:t>
+        <w:t>Το μέλος</w:t>
+      </w:r>
+      <w:r>
+        <w:rPr>
+          <w:rFonts w:eastAsia="Times New Roman" w:cs="Times New Roman"/>
+          <w:color w:val="6FA8DC"/>
+          <w:kern w:val="0"/>
+          <w:sz w:val="24"/>
+          <w:szCs w:val="24"/>
+          <w:lang w:val="el-GR" w:eastAsia="en-GB"/>
+          <w14:ligatures w14:val="none"/>
+        </w:rPr>
+        <w:t xml:space="preserve"> επιλέγει το βιβλίο που επιθυμεί, από τα αποτελέσματα αναζήτησης.</w:t>
       </w:r>
     </w:p>
     <w:p>
@@ -8812,7 +9168,19 @@
           <w:lang w:val="el-GR" w:eastAsia="en-GB"/>
           <w14:ligatures w14:val="none"/>
         </w:rPr>
-        <w:t>Ο χρήστης επιλέγει “Κράτηση Βιβλίου”.</w:t>
+        <w:t>Το μέλος</w:t>
+      </w:r>
+      <w:r>
+        <w:rPr>
+          <w:rFonts w:eastAsia="Times New Roman" w:cs="Times New Roman"/>
+          <w:color w:val="6FA8DC"/>
+          <w:kern w:val="0"/>
+          <w:sz w:val="24"/>
+          <w:szCs w:val="24"/>
+          <w:lang w:val="el-GR" w:eastAsia="en-GB"/>
+          <w14:ligatures w14:val="none"/>
+        </w:rPr>
+        <w:t xml:space="preserve"> επιλέγει “Κράτηση Βιβλίου”.</w:t>
       </w:r>
     </w:p>
     <w:p>
@@ -8921,7 +9289,19 @@
           <w:lang w:val="el-GR" w:eastAsia="en-GB"/>
           <w14:ligatures w14:val="none"/>
         </w:rPr>
-        <w:t>Ο χρήστης επιλέγει την ημερομηνία και ώρα που επιθυμεί και υποβάλει.</w:t>
+        <w:t>Το μέλος</w:t>
+      </w:r>
+      <w:r>
+        <w:rPr>
+          <w:rFonts w:eastAsia="Times New Roman" w:cs="Times New Roman"/>
+          <w:color w:val="000000"/>
+          <w:kern w:val="0"/>
+          <w:sz w:val="24"/>
+          <w:szCs w:val="24"/>
+          <w:lang w:val="el-GR" w:eastAsia="en-GB"/>
+          <w14:ligatures w14:val="none"/>
+        </w:rPr>
+        <w:t xml:space="preserve"> επιλέγει την ημερομηνία και ώρα που επιθυμεί και υποβάλει.</w:t>
       </w:r>
     </w:p>
     <w:p>
@@ -8985,7 +9365,19 @@
           <w:lang w:eastAsia="en-GB"/>
           <w14:ligatures w14:val="none"/>
         </w:rPr>
-        <w:t>Ο χρήστης αποδέχεται.</w:t>
+        <w:t>Το μέλος</w:t>
+      </w:r>
+      <w:r>
+        <w:rPr>
+          <w:rFonts w:eastAsia="Times New Roman" w:cs="Times New Roman"/>
+          <w:color w:val="6FA8DC"/>
+          <w:kern w:val="0"/>
+          <w:sz w:val="24"/>
+          <w:szCs w:val="24"/>
+          <w:lang w:eastAsia="en-GB"/>
+          <w14:ligatures w14:val="none"/>
+        </w:rPr>
+        <w:t xml:space="preserve"> αποδέχεται.</w:t>
       </w:r>
     </w:p>
     <w:p>
@@ -9145,7 +9537,31 @@
           <w:lang w:val="el-GR" w:eastAsia="en-GB"/>
           <w14:ligatures w14:val="none"/>
         </w:rPr>
-        <w:t>και ο χρήστης επιλέγει ότι θα ήθελε να ενημερωθεί όταν θα είναι.</w:t>
+        <w:t xml:space="preserve">και </w:t>
+      </w:r>
+      <w:r>
+        <w:rPr>
+          <w:rFonts w:eastAsia="Times New Roman" w:cs="Times New Roman"/>
+          <w:color w:val="FF0000"/>
+          <w:kern w:val="0"/>
+          <w:sz w:val="24"/>
+          <w:szCs w:val="24"/>
+          <w:lang w:val="el-GR" w:eastAsia="en-GB"/>
+          <w14:ligatures w14:val="none"/>
+        </w:rPr>
+        <w:t>Το μέλος</w:t>
+      </w:r>
+      <w:r>
+        <w:rPr>
+          <w:rFonts w:eastAsia="Times New Roman" w:cs="Times New Roman"/>
+          <w:color w:val="FF0000"/>
+          <w:kern w:val="0"/>
+          <w:sz w:val="24"/>
+          <w:szCs w:val="24"/>
+          <w:lang w:val="el-GR" w:eastAsia="en-GB"/>
+          <w14:ligatures w14:val="none"/>
+        </w:rPr>
+        <w:t xml:space="preserve"> επιλέγει ότι θα ήθελε να ενημερωθεί όταν θα είναι.</w:t>
       </w:r>
     </w:p>
     <w:p>
@@ -9234,7 +9650,31 @@
           <w:lang w:val="el-GR" w:eastAsia="en-GB"/>
           <w14:ligatures w14:val="none"/>
         </w:rPr>
-        <w:t>4.2 Το σύστημα εμφανίζει ερώτηση για το αν θα ήθελε ο χρήστης να ενημερωθεί όταν υπάρξουν αρκετά αντίτυπα.</w:t>
+        <w:t xml:space="preserve">4.2 Το σύστημα εμφανίζει ερώτηση για το αν θα ήθελε </w:t>
+      </w:r>
+      <w:r>
+        <w:rPr>
+          <w:rFonts w:eastAsia="Times New Roman" w:cs="Times New Roman"/>
+          <w:color w:val="6FA8DC"/>
+          <w:kern w:val="0"/>
+          <w:sz w:val="24"/>
+          <w:szCs w:val="24"/>
+          <w:lang w:val="el-GR" w:eastAsia="en-GB"/>
+          <w14:ligatures w14:val="none"/>
+        </w:rPr>
+        <w:t>το μέλος</w:t>
+      </w:r>
+      <w:r>
+        <w:rPr>
+          <w:rFonts w:eastAsia="Times New Roman" w:cs="Times New Roman"/>
+          <w:color w:val="6FA8DC"/>
+          <w:kern w:val="0"/>
+          <w:sz w:val="24"/>
+          <w:szCs w:val="24"/>
+          <w:lang w:val="el-GR" w:eastAsia="en-GB"/>
+          <w14:ligatures w14:val="none"/>
+        </w:rPr>
+        <w:t xml:space="preserve"> να ενημερωθεί όταν υπάρξουν αρκετά αντίτυπα.</w:t>
       </w:r>
     </w:p>
     <w:p>
@@ -9272,7 +9712,31 @@
           <w:lang w:val="el-GR" w:eastAsia="en-GB"/>
           <w14:ligatures w14:val="none"/>
         </w:rPr>
-        <w:t xml:space="preserve"> Ο χρήστης αποδέχεται.</w:t>
+        <w:t xml:space="preserve"> </w:t>
+      </w:r>
+      <w:r>
+        <w:rPr>
+          <w:rFonts w:eastAsia="Times New Roman" w:cs="Times New Roman"/>
+          <w:color w:val="000000"/>
+          <w:kern w:val="0"/>
+          <w:sz w:val="24"/>
+          <w:szCs w:val="24"/>
+          <w:lang w:val="el-GR" w:eastAsia="en-GB"/>
+          <w14:ligatures w14:val="none"/>
+        </w:rPr>
+        <w:t>Το μέλος</w:t>
+      </w:r>
+      <w:r>
+        <w:rPr>
+          <w:rFonts w:eastAsia="Times New Roman" w:cs="Times New Roman"/>
+          <w:color w:val="000000"/>
+          <w:kern w:val="0"/>
+          <w:sz w:val="24"/>
+          <w:szCs w:val="24"/>
+          <w:lang w:val="el-GR" w:eastAsia="en-GB"/>
+          <w14:ligatures w14:val="none"/>
+        </w:rPr>
+        <w:t xml:space="preserve"> αποδέχεται.</w:t>
       </w:r>
       <w:r>
         <w:rPr>
@@ -9388,7 +9852,31 @@
           <w:lang w:val="el-GR" w:eastAsia="en-GB"/>
           <w14:ligatures w14:val="none"/>
         </w:rPr>
-        <w:t xml:space="preserve"> - Ο χρήστης δεν μπορεί να βρει ημερομηνία και ώρα που επιθυμεί για την παραλαβή του βιβλίου.</w:t>
+        <w:t xml:space="preserve"> - </w:t>
+      </w:r>
+      <w:r>
+        <w:rPr>
+          <w:rFonts w:eastAsia="Times New Roman" w:cs="Times New Roman"/>
+          <w:color w:val="FF0000"/>
+          <w:kern w:val="0"/>
+          <w:sz w:val="24"/>
+          <w:szCs w:val="24"/>
+          <w:lang w:val="el-GR" w:eastAsia="en-GB"/>
+          <w14:ligatures w14:val="none"/>
+        </w:rPr>
+        <w:t>Το μέλος</w:t>
+      </w:r>
+      <w:r>
+        <w:rPr>
+          <w:rFonts w:eastAsia="Times New Roman" w:cs="Times New Roman"/>
+          <w:color w:val="FF0000"/>
+          <w:kern w:val="0"/>
+          <w:sz w:val="24"/>
+          <w:szCs w:val="24"/>
+          <w:lang w:val="el-GR" w:eastAsia="en-GB"/>
+          <w14:ligatures w14:val="none"/>
+        </w:rPr>
+        <w:t xml:space="preserve"> δεν μπορεί να βρει ημερομηνία και ώρα που επιθυμεί για την παραλαβή του βιβλίου.</w:t>
       </w:r>
       <w:r>
         <w:rPr>
@@ -9431,7 +9919,19 @@
           <w:lang w:val="el-GR" w:eastAsia="en-GB"/>
           <w14:ligatures w14:val="none"/>
         </w:rPr>
-        <w:t>Ο χρήστης δεν εντοπίζει κάποια ημερομηνία που επιθυμεί.</w:t>
+        <w:t>Το μέλος</w:t>
+      </w:r>
+      <w:r>
+        <w:rPr>
+          <w:rFonts w:eastAsia="Times New Roman" w:cs="Times New Roman"/>
+          <w:color w:val="FF0000"/>
+          <w:kern w:val="0"/>
+          <w:sz w:val="24"/>
+          <w:szCs w:val="24"/>
+          <w:lang w:val="el-GR" w:eastAsia="en-GB"/>
+          <w14:ligatures w14:val="none"/>
+        </w:rPr>
+        <w:t xml:space="preserve"> δεν εντοπίζει κάποια ημερομηνία που επιθυμεί.</w:t>
       </w:r>
     </w:p>
     <w:p>
@@ -9463,7 +9963,19 @@
           <w:lang w:val="el-GR" w:eastAsia="en-GB"/>
           <w14:ligatures w14:val="none"/>
         </w:rPr>
-        <w:t>Ο χρήστης επιλέγει να αποχωρήσει από την κράτηση βιβλίου.</w:t>
+        <w:t>Το μέλος</w:t>
+      </w:r>
+      <w:r>
+        <w:rPr>
+          <w:rFonts w:eastAsia="Times New Roman" w:cs="Times New Roman"/>
+          <w:color w:val="FF0000"/>
+          <w:kern w:val="0"/>
+          <w:sz w:val="24"/>
+          <w:szCs w:val="24"/>
+          <w:lang w:val="el-GR" w:eastAsia="en-GB"/>
+          <w14:ligatures w14:val="none"/>
+        </w:rPr>
+        <w:t xml:space="preserve"> επιλέγει να αποχωρήσει από την κράτηση βιβλίου.</w:t>
       </w:r>
     </w:p>
     <w:p>
@@ -9547,7 +10059,31 @@
           <w:lang w:val="el-GR" w:eastAsia="en-GB"/>
           <w14:ligatures w14:val="none"/>
         </w:rPr>
-        <w:t xml:space="preserve"> - Ο χρήστης αποφασίζει πως δεν θέλει τελικά να κάνει την κράτηση, έπειτα από την ενημέρωση του για την απώλεια πόντων.</w:t>
+        <w:t xml:space="preserve"> - </w:t>
+      </w:r>
+      <w:r>
+        <w:rPr>
+          <w:rFonts w:eastAsia="Times New Roman" w:cs="Times New Roman"/>
+          <w:color w:val="000000"/>
+          <w:kern w:val="0"/>
+          <w:sz w:val="24"/>
+          <w:szCs w:val="24"/>
+          <w:lang w:val="el-GR" w:eastAsia="en-GB"/>
+          <w14:ligatures w14:val="none"/>
+        </w:rPr>
+        <w:t>Το μέλος</w:t>
+      </w:r>
+      <w:r>
+        <w:rPr>
+          <w:rFonts w:eastAsia="Times New Roman" w:cs="Times New Roman"/>
+          <w:color w:val="000000"/>
+          <w:kern w:val="0"/>
+          <w:sz w:val="24"/>
+          <w:szCs w:val="24"/>
+          <w:lang w:val="el-GR" w:eastAsia="en-GB"/>
+          <w14:ligatures w14:val="none"/>
+        </w:rPr>
+        <w:t xml:space="preserve"> αποφασίζει πως δεν θέλει τελικά να κάνει την κράτηση, έπειτα από την ενημέρωση του για την απώλεια πόντων.</w:t>
       </w:r>
     </w:p>
     <w:p>
@@ -9586,7 +10122,31 @@
           <w:lang w:val="el-GR" w:eastAsia="en-GB"/>
           <w14:ligatures w14:val="none"/>
         </w:rPr>
-        <w:t>8.1 Ο χρήστης δεν αποδέχεται.</w:t>
+        <w:t xml:space="preserve">8.1 </w:t>
+      </w:r>
+      <w:r>
+        <w:rPr>
+          <w:rFonts w:eastAsia="Times New Roman" w:cs="Times New Roman"/>
+          <w:color w:val="6FA8DC"/>
+          <w:kern w:val="0"/>
+          <w:sz w:val="24"/>
+          <w:szCs w:val="24"/>
+          <w:lang w:val="el-GR" w:eastAsia="en-GB"/>
+          <w14:ligatures w14:val="none"/>
+        </w:rPr>
+        <w:t>Το μέλος</w:t>
+      </w:r>
+      <w:r>
+        <w:rPr>
+          <w:rFonts w:eastAsia="Times New Roman" w:cs="Times New Roman"/>
+          <w:color w:val="6FA8DC"/>
+          <w:kern w:val="0"/>
+          <w:sz w:val="24"/>
+          <w:szCs w:val="24"/>
+          <w:lang w:val="el-GR" w:eastAsia="en-GB"/>
+          <w14:ligatures w14:val="none"/>
+        </w:rPr>
+        <w:t xml:space="preserve"> δεν αποδέχεται.</w:t>
       </w:r>
     </w:p>
     <w:p>
@@ -9704,6 +10264,7 @@
           <w:lang w:val="el-GR" w:eastAsia="en-GB"/>
           <w14:ligatures w14:val="none"/>
         </w:rPr>
+        <w:lastRenderedPageBreak/>
         <w:t>Περίπτωση Χρήσης 3: Δημιουργία Λογαριασμού και Προφίλ Ενδιαφερόντων</w:t>
       </w:r>
       <w:r>
@@ -13546,7 +14107,19 @@
           <w:lang w:val="el-GR" w:eastAsia="en-GB"/>
           <w14:ligatures w14:val="none"/>
         </w:rPr>
-        <w:t xml:space="preserve"> - Ο χρήστης</w:t>
+        <w:t xml:space="preserve"> - </w:t>
+      </w:r>
+      <w:r>
+        <w:rPr>
+          <w:rFonts w:eastAsia="Times New Roman" w:cs="Times New Roman"/>
+          <w:color w:val="000000"/>
+          <w:kern w:val="0"/>
+          <w:sz w:val="24"/>
+          <w:szCs w:val="24"/>
+          <w:lang w:val="el-GR" w:eastAsia="en-GB"/>
+          <w14:ligatures w14:val="none"/>
+        </w:rPr>
+        <w:t>Το μέλος</w:t>
       </w:r>
       <w:r>
         <w:rPr>
@@ -13633,7 +14206,31 @@
           <w:lang w:val="el-GR" w:eastAsia="en-GB"/>
           <w14:ligatures w14:val="none"/>
         </w:rPr>
-        <w:t xml:space="preserve"> Ο χρήστης επιλέγει “Συγγραφή Κριτικής” από τον «Ιστορικό Δανεισμών» για το βιβλίο που τον ενδιαφέρει.</w:t>
+        <w:t xml:space="preserve"> </w:t>
+      </w:r>
+      <w:r>
+        <w:rPr>
+          <w:rFonts w:eastAsia="Times New Roman" w:cs="Times New Roman"/>
+          <w:color w:val="000000"/>
+          <w:kern w:val="0"/>
+          <w:sz w:val="24"/>
+          <w:szCs w:val="24"/>
+          <w:lang w:val="el-GR" w:eastAsia="en-GB"/>
+          <w14:ligatures w14:val="none"/>
+        </w:rPr>
+        <w:t>Το μέλος</w:t>
+      </w:r>
+      <w:r>
+        <w:rPr>
+          <w:rFonts w:eastAsia="Times New Roman" w:cs="Times New Roman"/>
+          <w:color w:val="000000"/>
+          <w:kern w:val="0"/>
+          <w:sz w:val="24"/>
+          <w:szCs w:val="24"/>
+          <w:lang w:val="el-GR" w:eastAsia="en-GB"/>
+          <w14:ligatures w14:val="none"/>
+        </w:rPr>
+        <w:t xml:space="preserve"> επιλέγει “Συγγραφή Κριτικής” από τον «Ιστορικό Δανεισμών» για το βιβλίο που τον ενδιαφέρει.</w:t>
       </w:r>
     </w:p>
     <w:p>
@@ -13733,7 +14330,31 @@
           <w:lang w:val="el-GR" w:eastAsia="en-GB"/>
           <w14:ligatures w14:val="none"/>
         </w:rPr>
-        <w:t xml:space="preserve"> Ο χρήστης συμπληρώνει τα πεδία και υποβάλει.</w:t>
+        <w:t xml:space="preserve"> </w:t>
+      </w:r>
+      <w:r>
+        <w:rPr>
+          <w:rFonts w:eastAsia="Times New Roman" w:cs="Times New Roman"/>
+          <w:color w:val="6FA8DC"/>
+          <w:kern w:val="0"/>
+          <w:sz w:val="24"/>
+          <w:szCs w:val="24"/>
+          <w:lang w:val="el-GR" w:eastAsia="en-GB"/>
+          <w14:ligatures w14:val="none"/>
+        </w:rPr>
+        <w:t>Το μέλος</w:t>
+      </w:r>
+      <w:r>
+        <w:rPr>
+          <w:rFonts w:eastAsia="Times New Roman" w:cs="Times New Roman"/>
+          <w:color w:val="6FA8DC"/>
+          <w:kern w:val="0"/>
+          <w:sz w:val="24"/>
+          <w:szCs w:val="24"/>
+          <w:lang w:val="el-GR" w:eastAsia="en-GB"/>
+          <w14:ligatures w14:val="none"/>
+        </w:rPr>
+        <w:t xml:space="preserve"> συμπληρώνει τα πεδία και υποβάλει.</w:t>
       </w:r>
     </w:p>
     <w:p>
@@ -13835,7 +14456,31 @@
           <w:lang w:val="el-GR" w:eastAsia="en-GB"/>
           <w14:ligatures w14:val="none"/>
         </w:rPr>
-        <w:t>εμφανίζει ερώτηση για το αν θα ήθελε ο χρήστης να συμπληρώσει ένα ερωτηματολόγιο σχετικά με την εμπειρία του.</w:t>
+        <w:t xml:space="preserve">εμφανίζει ερώτηση για το αν θα ήθελε </w:t>
+      </w:r>
+      <w:r>
+        <w:rPr>
+          <w:rFonts w:eastAsia="Times New Roman" w:cs="Times New Roman"/>
+          <w:color w:val="6FA8DC"/>
+          <w:kern w:val="0"/>
+          <w:sz w:val="24"/>
+          <w:szCs w:val="24"/>
+          <w:lang w:val="el-GR" w:eastAsia="en-GB"/>
+          <w14:ligatures w14:val="none"/>
+        </w:rPr>
+        <w:t>το μέλος</w:t>
+      </w:r>
+      <w:r>
+        <w:rPr>
+          <w:rFonts w:eastAsia="Times New Roman" w:cs="Times New Roman"/>
+          <w:color w:val="6FA8DC"/>
+          <w:kern w:val="0"/>
+          <w:sz w:val="24"/>
+          <w:szCs w:val="24"/>
+          <w:lang w:val="el-GR" w:eastAsia="en-GB"/>
+          <w14:ligatures w14:val="none"/>
+        </w:rPr>
+        <w:t xml:space="preserve"> να συμπληρώσει ένα ερωτηματολόγιο σχετικά με την εμπειρία του.</w:t>
       </w:r>
     </w:p>
     <w:p>
@@ -13885,7 +14530,31 @@
           <w:lang w:val="el-GR" w:eastAsia="en-GB"/>
           <w14:ligatures w14:val="none"/>
         </w:rPr>
-        <w:t xml:space="preserve"> Ο χρήστης αποδέχεται.</w:t>
+        <w:t xml:space="preserve"> </w:t>
+      </w:r>
+      <w:r>
+        <w:rPr>
+          <w:rFonts w:eastAsia="Times New Roman" w:cs="Times New Roman"/>
+          <w:color w:val="6FA8DC"/>
+          <w:kern w:val="0"/>
+          <w:sz w:val="24"/>
+          <w:szCs w:val="24"/>
+          <w:lang w:val="el-GR" w:eastAsia="en-GB"/>
+          <w14:ligatures w14:val="none"/>
+        </w:rPr>
+        <w:t>Το μέλος</w:t>
+      </w:r>
+      <w:r>
+        <w:rPr>
+          <w:rFonts w:eastAsia="Times New Roman" w:cs="Times New Roman"/>
+          <w:color w:val="6FA8DC"/>
+          <w:kern w:val="0"/>
+          <w:sz w:val="24"/>
+          <w:szCs w:val="24"/>
+          <w:lang w:val="el-GR" w:eastAsia="en-GB"/>
+          <w14:ligatures w14:val="none"/>
+        </w:rPr>
+        <w:t xml:space="preserve"> αποδέχεται.</w:t>
       </w:r>
     </w:p>
     <w:p>
@@ -13986,7 +14655,31 @@
           <w:lang w:val="el-GR" w:eastAsia="en-GB"/>
           <w14:ligatures w14:val="none"/>
         </w:rPr>
-        <w:t xml:space="preserve"> Ο χρήστης συμπληρώνει τα πεδία και υποβάλει.</w:t>
+        <w:t xml:space="preserve"> </w:t>
+      </w:r>
+      <w:r>
+        <w:rPr>
+          <w:rFonts w:eastAsia="Times New Roman" w:cs="Times New Roman"/>
+          <w:color w:val="6FA8DC"/>
+          <w:kern w:val="0"/>
+          <w:sz w:val="24"/>
+          <w:szCs w:val="24"/>
+          <w:lang w:val="el-GR" w:eastAsia="en-GB"/>
+          <w14:ligatures w14:val="none"/>
+        </w:rPr>
+        <w:t>Το μέλος</w:t>
+      </w:r>
+      <w:r>
+        <w:rPr>
+          <w:rFonts w:eastAsia="Times New Roman" w:cs="Times New Roman"/>
+          <w:color w:val="6FA8DC"/>
+          <w:kern w:val="0"/>
+          <w:sz w:val="24"/>
+          <w:szCs w:val="24"/>
+          <w:lang w:val="el-GR" w:eastAsia="en-GB"/>
+          <w14:ligatures w14:val="none"/>
+        </w:rPr>
+        <w:t xml:space="preserve"> συμπληρώνει τα πεδία και υποβάλει.</w:t>
       </w:r>
     </w:p>
     <w:p>
@@ -14142,7 +14835,31 @@
           <w:lang w:val="el-GR" w:eastAsia="en-GB"/>
           <w14:ligatures w14:val="none"/>
         </w:rPr>
-        <w:t xml:space="preserve"> - Ο χρήστης εισάγει μόνο λεπτομερή κριτική για το βιβλίο, προσπαθεί να υποβάλλει και κλείνει την εφαρμογή.</w:t>
+        <w:t xml:space="preserve"> - </w:t>
+      </w:r>
+      <w:r>
+        <w:rPr>
+          <w:rFonts w:eastAsia="Times New Roman" w:cs="Times New Roman"/>
+          <w:color w:val="FF0000"/>
+          <w:kern w:val="0"/>
+          <w:sz w:val="24"/>
+          <w:szCs w:val="24"/>
+          <w:lang w:val="el-GR" w:eastAsia="en-GB"/>
+          <w14:ligatures w14:val="none"/>
+        </w:rPr>
+        <w:t>Το μέλος</w:t>
+      </w:r>
+      <w:r>
+        <w:rPr>
+          <w:rFonts w:eastAsia="Times New Roman" w:cs="Times New Roman"/>
+          <w:color w:val="FF0000"/>
+          <w:kern w:val="0"/>
+          <w:sz w:val="24"/>
+          <w:szCs w:val="24"/>
+          <w:lang w:val="el-GR" w:eastAsia="en-GB"/>
+          <w14:ligatures w14:val="none"/>
+        </w:rPr>
+        <w:t xml:space="preserve"> εισάγει μόνο λεπτομερή κριτική για το βιβλίο, προσπαθεί να υποβάλλει και κλείνει την εφαρμογή.</w:t>
       </w:r>
     </w:p>
     <w:p>
@@ -14205,7 +14922,31 @@
           <w:lang w:val="el-GR" w:eastAsia="en-GB"/>
           <w14:ligatures w14:val="none"/>
         </w:rPr>
-        <w:t>.1 Το σύστημα ελέγχει αν όλα τα πεδία έχουν συμπληρωθεί σωστά και βρίσκει πως ο χρήστης δεν έχει βαθμολογήσει με αστέρια.</w:t>
+        <w:t xml:space="preserve">.1 Το σύστημα ελέγχει αν όλα τα πεδία έχουν συμπληρωθεί σωστά και βρίσκει πως </w:t>
+      </w:r>
+      <w:r>
+        <w:rPr>
+          <w:rFonts w:eastAsia="Times New Roman" w:cs="Times New Roman"/>
+          <w:color w:val="FF0000"/>
+          <w:kern w:val="0"/>
+          <w:sz w:val="24"/>
+          <w:szCs w:val="24"/>
+          <w:lang w:val="el-GR" w:eastAsia="en-GB"/>
+          <w14:ligatures w14:val="none"/>
+        </w:rPr>
+        <w:t>το μέλος</w:t>
+      </w:r>
+      <w:r>
+        <w:rPr>
+          <w:rFonts w:eastAsia="Times New Roman" w:cs="Times New Roman"/>
+          <w:color w:val="FF0000"/>
+          <w:kern w:val="0"/>
+          <w:sz w:val="24"/>
+          <w:szCs w:val="24"/>
+          <w:lang w:val="el-GR" w:eastAsia="en-GB"/>
+          <w14:ligatures w14:val="none"/>
+        </w:rPr>
+        <w:t xml:space="preserve"> δεν έχει βαθμολογήσει με αστέρια.</w:t>
       </w:r>
     </w:p>
     <w:p>
@@ -14305,7 +15046,31 @@
           <w:lang w:val="el-GR" w:eastAsia="en-GB"/>
           <w14:ligatures w14:val="none"/>
         </w:rPr>
-        <w:t>.3 Ο χρήστης επιλέγει πως δεν θέλει τελικά να αφήσει κριτική.</w:t>
+        <w:t xml:space="preserve">.3 </w:t>
+      </w:r>
+      <w:r>
+        <w:rPr>
+          <w:rFonts w:eastAsia="Times New Roman" w:cs="Times New Roman"/>
+          <w:color w:val="FF0000"/>
+          <w:kern w:val="0"/>
+          <w:sz w:val="24"/>
+          <w:szCs w:val="24"/>
+          <w:lang w:val="el-GR" w:eastAsia="en-GB"/>
+          <w14:ligatures w14:val="none"/>
+        </w:rPr>
+        <w:t>Το μέλος</w:t>
+      </w:r>
+      <w:r>
+        <w:rPr>
+          <w:rFonts w:eastAsia="Times New Roman" w:cs="Times New Roman"/>
+          <w:color w:val="FF0000"/>
+          <w:kern w:val="0"/>
+          <w:sz w:val="24"/>
+          <w:szCs w:val="24"/>
+          <w:lang w:val="el-GR" w:eastAsia="en-GB"/>
+          <w14:ligatures w14:val="none"/>
+        </w:rPr>
+        <w:t xml:space="preserve"> επιλέγει πως δεν θέλει τελικά να αφήσει κριτική.</w:t>
       </w:r>
     </w:p>
     <w:p>
@@ -14562,7 +15327,31 @@
           <w:lang w:val="el-GR" w:eastAsia="en-GB"/>
           <w14:ligatures w14:val="none"/>
         </w:rPr>
-        <w:t xml:space="preserve"> - Ο χρήστης βαθμολογεί μόνο το βιβλίο χωρίς λεπτομερή κριτική.</w:t>
+        <w:t xml:space="preserve"> - </w:t>
+      </w:r>
+      <w:r>
+        <w:rPr>
+          <w:rFonts w:eastAsia="Times New Roman" w:cs="Times New Roman"/>
+          <w:color w:val="FF0000"/>
+          <w:kern w:val="0"/>
+          <w:sz w:val="24"/>
+          <w:szCs w:val="24"/>
+          <w:lang w:val="el-GR" w:eastAsia="en-GB"/>
+          <w14:ligatures w14:val="none"/>
+        </w:rPr>
+        <w:t>Το μέλος</w:t>
+      </w:r>
+      <w:r>
+        <w:rPr>
+          <w:rFonts w:eastAsia="Times New Roman" w:cs="Times New Roman"/>
+          <w:color w:val="FF0000"/>
+          <w:kern w:val="0"/>
+          <w:sz w:val="24"/>
+          <w:szCs w:val="24"/>
+          <w:lang w:val="el-GR" w:eastAsia="en-GB"/>
+          <w14:ligatures w14:val="none"/>
+        </w:rPr>
+        <w:t xml:space="preserve"> βαθμολογεί μόνο το βιβλίο χωρίς λεπτομερή κριτική.</w:t>
       </w:r>
     </w:p>
     <w:p>
@@ -14601,7 +15390,31 @@
           <w:lang w:val="el-GR" w:eastAsia="en-GB"/>
           <w14:ligatures w14:val="none"/>
         </w:rPr>
-        <w:t>5.1 Το σύστημα ελέγχει και εντοπίζει πως ο χρήστης δεν έχει συμπληρώσει το πεδίο της λεπτομερής κριτικής, τον ενημερώνει πως αν εισάγει λεπτομερή κριτική θα επιβραβευτεί με παραπάνω πόντους και του ζητάει να επιλέξει αν είναι σίγουρος ότι θέλει να προχωρήσει στην υποβολή της κριτικής.</w:t>
+        <w:t xml:space="preserve">5.1 Το σύστημα ελέγχει και εντοπίζει πως </w:t>
+      </w:r>
+      <w:r>
+        <w:rPr>
+          <w:rFonts w:eastAsia="Times New Roman" w:cs="Times New Roman"/>
+          <w:color w:val="FF0000"/>
+          <w:kern w:val="0"/>
+          <w:sz w:val="24"/>
+          <w:szCs w:val="24"/>
+          <w:lang w:val="el-GR" w:eastAsia="en-GB"/>
+          <w14:ligatures w14:val="none"/>
+        </w:rPr>
+        <w:t>το μέλος</w:t>
+      </w:r>
+      <w:r>
+        <w:rPr>
+          <w:rFonts w:eastAsia="Times New Roman" w:cs="Times New Roman"/>
+          <w:color w:val="FF0000"/>
+          <w:kern w:val="0"/>
+          <w:sz w:val="24"/>
+          <w:szCs w:val="24"/>
+          <w:lang w:val="el-GR" w:eastAsia="en-GB"/>
+          <w14:ligatures w14:val="none"/>
+        </w:rPr>
+        <w:t xml:space="preserve"> δεν έχει συμπληρώσει το πεδίο της λεπτομερής κριτικής, τον ενημερώνει πως αν εισάγει λεπτομερή κριτική θα επιβραβευτεί με παραπάνω πόντους και του ζητάει να επιλέξει αν είναι σίγουρος ότι θέλει να προχωρήσει στην υποβολή της κριτικής.</w:t>
       </w:r>
     </w:p>
     <w:p>
@@ -14627,7 +15440,31 @@
           <w:lang w:val="el-GR" w:eastAsia="en-GB"/>
           <w14:ligatures w14:val="none"/>
         </w:rPr>
-        <w:t>5.2 Ο χρήστης επιλέγει πως είναι σίγουρος με την απόφαση του.</w:t>
+        <w:t xml:space="preserve">5.2 </w:t>
+      </w:r>
+      <w:r>
+        <w:rPr>
+          <w:rFonts w:eastAsia="Times New Roman" w:cs="Times New Roman"/>
+          <w:color w:val="FF0000"/>
+          <w:kern w:val="0"/>
+          <w:sz w:val="24"/>
+          <w:szCs w:val="24"/>
+          <w:lang w:val="el-GR" w:eastAsia="en-GB"/>
+          <w14:ligatures w14:val="none"/>
+        </w:rPr>
+        <w:t>Το μέλος</w:t>
+      </w:r>
+      <w:r>
+        <w:rPr>
+          <w:rFonts w:eastAsia="Times New Roman" w:cs="Times New Roman"/>
+          <w:color w:val="FF0000"/>
+          <w:kern w:val="0"/>
+          <w:sz w:val="24"/>
+          <w:szCs w:val="24"/>
+          <w:lang w:val="el-GR" w:eastAsia="en-GB"/>
+          <w14:ligatures w14:val="none"/>
+        </w:rPr>
+        <w:t xml:space="preserve"> επιλέγει πως είναι σίγουρος με την απόφαση του.</w:t>
       </w:r>
     </w:p>
     <w:p>
@@ -14706,7 +15543,31 @@
           <w:lang w:val="el-GR" w:eastAsia="en-GB"/>
           <w14:ligatures w14:val="none"/>
         </w:rPr>
-        <w:t xml:space="preserve"> - Ο χρήστης δεν εισάγει λεπτομερή κριτική και μετά την ενημέρωση ότι θα κερδίσει λιγότερους πόντους, επιλέγει να το κάνει.</w:t>
+        <w:t xml:space="preserve"> - </w:t>
+      </w:r>
+      <w:r>
+        <w:rPr>
+          <w:rFonts w:eastAsia="Times New Roman" w:cs="Times New Roman"/>
+          <w:color w:val="FF0000"/>
+          <w:kern w:val="0"/>
+          <w:sz w:val="24"/>
+          <w:szCs w:val="24"/>
+          <w:lang w:val="el-GR" w:eastAsia="en-GB"/>
+          <w14:ligatures w14:val="none"/>
+        </w:rPr>
+        <w:t>Το μέλος</w:t>
+      </w:r>
+      <w:r>
+        <w:rPr>
+          <w:rFonts w:eastAsia="Times New Roman" w:cs="Times New Roman"/>
+          <w:color w:val="FF0000"/>
+          <w:kern w:val="0"/>
+          <w:sz w:val="24"/>
+          <w:szCs w:val="24"/>
+          <w:lang w:val="el-GR" w:eastAsia="en-GB"/>
+          <w14:ligatures w14:val="none"/>
+        </w:rPr>
+        <w:t xml:space="preserve"> δεν εισάγει λεπτομερή κριτική και μετά την ενημέρωση ότι θα κερδίσει λιγότερους πόντους, επιλέγει να το κάνει.</w:t>
       </w:r>
     </w:p>
     <w:p>
@@ -14745,7 +15606,31 @@
           <w:lang w:val="el-GR" w:eastAsia="en-GB"/>
           <w14:ligatures w14:val="none"/>
         </w:rPr>
-        <w:t>(5.2).1 Ο χρήστης επιλέγει πως θέλει να εισάγει λεπτομερή κριτική.</w:t>
+        <w:t xml:space="preserve">(5.2).1 </w:t>
+      </w:r>
+      <w:r>
+        <w:rPr>
+          <w:rFonts w:eastAsia="Times New Roman" w:cs="Times New Roman"/>
+          <w:color w:val="FF0000"/>
+          <w:kern w:val="0"/>
+          <w:sz w:val="24"/>
+          <w:szCs w:val="24"/>
+          <w:lang w:val="el-GR" w:eastAsia="en-GB"/>
+          <w14:ligatures w14:val="none"/>
+        </w:rPr>
+        <w:t>Το μέλος</w:t>
+      </w:r>
+      <w:r>
+        <w:rPr>
+          <w:rFonts w:eastAsia="Times New Roman" w:cs="Times New Roman"/>
+          <w:color w:val="FF0000"/>
+          <w:kern w:val="0"/>
+          <w:sz w:val="24"/>
+          <w:szCs w:val="24"/>
+          <w:lang w:val="el-GR" w:eastAsia="en-GB"/>
+          <w14:ligatures w14:val="none"/>
+        </w:rPr>
+        <w:t xml:space="preserve"> επιλέγει πως θέλει να εισάγει λεπτομερή κριτική.</w:t>
       </w:r>
     </w:p>
     <w:p>
@@ -14835,7 +15720,31 @@
           <w:lang w:val="el-GR" w:eastAsia="en-GB"/>
           <w14:ligatures w14:val="none"/>
         </w:rPr>
-        <w:t xml:space="preserve"> - Ο χρήστης επιλέγει πως δεν θα ήθελε να συμπληρώσει το ερωτηματολόγιο.</w:t>
+        <w:t xml:space="preserve"> - </w:t>
+      </w:r>
+      <w:r>
+        <w:rPr>
+          <w:rFonts w:eastAsia="Times New Roman" w:cs="Times New Roman"/>
+          <w:color w:val="000000"/>
+          <w:kern w:val="0"/>
+          <w:sz w:val="24"/>
+          <w:szCs w:val="24"/>
+          <w:lang w:val="el-GR" w:eastAsia="en-GB"/>
+          <w14:ligatures w14:val="none"/>
+        </w:rPr>
+        <w:t>Το μέλος</w:t>
+      </w:r>
+      <w:r>
+        <w:rPr>
+          <w:rFonts w:eastAsia="Times New Roman" w:cs="Times New Roman"/>
+          <w:color w:val="000000"/>
+          <w:kern w:val="0"/>
+          <w:sz w:val="24"/>
+          <w:szCs w:val="24"/>
+          <w:lang w:val="el-GR" w:eastAsia="en-GB"/>
+          <w14:ligatures w14:val="none"/>
+        </w:rPr>
+        <w:t xml:space="preserve"> επιλέγει πως δεν θα ήθελε να συμπληρώσει το ερωτηματολόγιο.</w:t>
       </w:r>
     </w:p>
     <w:p>
@@ -14874,7 +15783,31 @@
           <w:lang w:val="el-GR" w:eastAsia="en-GB"/>
           <w14:ligatures w14:val="none"/>
         </w:rPr>
-        <w:t>6.1 Ο χρήστης δεν αποδέχεται.</w:t>
+        <w:t xml:space="preserve">6.1 </w:t>
+      </w:r>
+      <w:r>
+        <w:rPr>
+          <w:rFonts w:eastAsia="Times New Roman" w:cs="Times New Roman"/>
+          <w:color w:val="6FA8DC"/>
+          <w:kern w:val="0"/>
+          <w:sz w:val="24"/>
+          <w:szCs w:val="24"/>
+          <w:lang w:val="el-GR" w:eastAsia="en-GB"/>
+          <w14:ligatures w14:val="none"/>
+        </w:rPr>
+        <w:t>Το μέλος</w:t>
+      </w:r>
+      <w:r>
+        <w:rPr>
+          <w:rFonts w:eastAsia="Times New Roman" w:cs="Times New Roman"/>
+          <w:color w:val="6FA8DC"/>
+          <w:kern w:val="0"/>
+          <w:sz w:val="24"/>
+          <w:szCs w:val="24"/>
+          <w:lang w:val="el-GR" w:eastAsia="en-GB"/>
+          <w14:ligatures w14:val="none"/>
+        </w:rPr>
+        <w:t xml:space="preserve"> δεν αποδέχεται.</w:t>
       </w:r>
     </w:p>
     <w:p>
@@ -16651,7 +17584,31 @@
           <w:lang w:val="el-GR" w:eastAsia="en-GB"/>
           <w14:ligatures w14:val="none"/>
         </w:rPr>
-        <w:t xml:space="preserve"> - Ο χρήστης επιθυμεί να δωρίσει ένα ή περισσότερα από τα βιβλία του στην βιβλιοθήκη.</w:t>
+        <w:t xml:space="preserve"> - </w:t>
+      </w:r>
+      <w:r>
+        <w:rPr>
+          <w:rFonts w:eastAsia="Times New Roman" w:cs="Times New Roman"/>
+          <w:color w:val="000000"/>
+          <w:kern w:val="0"/>
+          <w:sz w:val="24"/>
+          <w:szCs w:val="24"/>
+          <w:lang w:val="el-GR" w:eastAsia="en-GB"/>
+          <w14:ligatures w14:val="none"/>
+        </w:rPr>
+        <w:t>Το μέλος</w:t>
+      </w:r>
+      <w:r>
+        <w:rPr>
+          <w:rFonts w:eastAsia="Times New Roman" w:cs="Times New Roman"/>
+          <w:color w:val="000000"/>
+          <w:kern w:val="0"/>
+          <w:sz w:val="24"/>
+          <w:szCs w:val="24"/>
+          <w:lang w:val="el-GR" w:eastAsia="en-GB"/>
+          <w14:ligatures w14:val="none"/>
+        </w:rPr>
+        <w:t xml:space="preserve"> επιθυμεί να δωρίσει ένα ή περισσότερα από τα βιβλία του στην βιβλιοθήκη.</w:t>
       </w:r>
     </w:p>
     <w:p>
@@ -16678,19 +17635,30 @@
           <w:lang w:val="el-GR" w:eastAsia="en-GB"/>
           <w14:ligatures w14:val="none"/>
         </w:rPr>
-        <w:t xml:space="preserve">1.  Ο </w:t>
-      </w:r>
-      <w:r>
-        <w:rPr>
-          <w:rFonts w:eastAsia="Times New Roman" w:cs="Times New Roman"/>
-          <w:color w:val="000000"/>
-          <w:kern w:val="0"/>
-          <w:sz w:val="24"/>
-          <w:szCs w:val="24"/>
-          <w:lang w:val="el-GR" w:eastAsia="en-GB"/>
-          <w14:ligatures w14:val="none"/>
-        </w:rPr>
-        <w:t xml:space="preserve">χρήστης επιλέγει την κατηγορία “Δωρεά Βιβλίου” από το </w:t>
+        <w:t xml:space="preserve">1.  </w:t>
+      </w:r>
+      <w:r>
+        <w:rPr>
+          <w:rFonts w:eastAsia="Times New Roman" w:cs="Times New Roman"/>
+          <w:kern w:val="0"/>
+          <w:sz w:val="24"/>
+          <w:szCs w:val="24"/>
+          <w:lang w:val="el-GR" w:eastAsia="en-GB"/>
+          <w14:ligatures w14:val="none"/>
+        </w:rPr>
+        <w:t>Το μέλος</w:t>
+      </w:r>
+      <w:r>
+        <w:rPr>
+          <w:rFonts w:eastAsia="Times New Roman" w:cs="Times New Roman"/>
+          <w:color w:val="000000"/>
+          <w:kern w:val="0"/>
+          <w:sz w:val="24"/>
+          <w:szCs w:val="24"/>
+          <w:lang w:val="el-GR" w:eastAsia="en-GB"/>
+          <w14:ligatures w14:val="none"/>
+        </w:rPr>
+        <w:t xml:space="preserve"> επιλέγει την κατηγορία “Δωρεά Βιβλίου” από το </w:t>
       </w:r>
       <w:r>
         <w:rPr>
@@ -16794,7 +17762,7 @@
           <w:lang w:val="el-GR" w:eastAsia="en-GB"/>
           <w14:ligatures w14:val="none"/>
         </w:rPr>
-        <w:t>Ο χ</w:t>
+        <w:t>Το μέλος</w:t>
       </w:r>
       <w:r>
         <w:rPr>
@@ -16806,7 +17774,7 @@
           <w:lang w:val="el-GR" w:eastAsia="en-GB"/>
           <w14:ligatures w14:val="none"/>
         </w:rPr>
-        <w:t>ρήστης επιλέγει πως κάνει δωρεά μέσω επιχείρησης.</w:t>
+        <w:t xml:space="preserve"> επιλέγει πως κάνει δωρεά μέσω επιχείρησης.</w:t>
       </w:r>
     </w:p>
     <w:p>
@@ -16874,7 +17842,19 @@
           <w:lang w:val="el-GR" w:eastAsia="en-GB"/>
           <w14:ligatures w14:val="none"/>
         </w:rPr>
-        <w:t>Ο χρήστης συμπληρώνει τα πεδία και επιλέγει “Συνέχεια”.</w:t>
+        <w:t>Το μέλος</w:t>
+      </w:r>
+      <w:r>
+        <w:rPr>
+          <w:rFonts w:eastAsia="Times New Roman" w:cs="Times New Roman"/>
+          <w:color w:val="FF0000"/>
+          <w:kern w:val="0"/>
+          <w:sz w:val="24"/>
+          <w:szCs w:val="24"/>
+          <w:lang w:val="el-GR" w:eastAsia="en-GB"/>
+          <w14:ligatures w14:val="none"/>
+        </w:rPr>
+        <w:t xml:space="preserve"> συμπληρώνει τα πεδία και επιλέγει “Συνέχεια”.</w:t>
       </w:r>
     </w:p>
     <w:p>
@@ -16914,7 +17894,7 @@
           <w:lang w:val="el-GR" w:eastAsia="en-GB"/>
           <w14:ligatures w14:val="none"/>
         </w:rPr>
-        <w:t>Ο χ</w:t>
+        <w:t>Το μέλος</w:t>
       </w:r>
       <w:r>
         <w:rPr>
@@ -16926,7 +17906,7 @@
           <w:lang w:val="el-GR" w:eastAsia="en-GB"/>
           <w14:ligatures w14:val="none"/>
         </w:rPr>
-        <w:t>ρήστης συμπληρώνει την φόρμα και υποβάλει.</w:t>
+        <w:t xml:space="preserve"> συμπληρώνει την φόρμα και υποβάλει.</w:t>
       </w:r>
     </w:p>
     <w:p>
@@ -16990,7 +17970,31 @@
           <w:lang w:val="el-GR" w:eastAsia="en-GB"/>
           <w14:ligatures w14:val="none"/>
         </w:rPr>
-        <w:t xml:space="preserve"> να ελέγξει αν υπάρχουν τα βιβλία που εισήγαγε ο χρήστης στο κοινό αποθετήριο.</w:t>
+        <w:t xml:space="preserve"> να ελέγξει αν υπάρχουν τα βιβλία που εισήγαγε </w:t>
+      </w:r>
+      <w:r>
+        <w:rPr>
+          <w:rFonts w:eastAsia="Times New Roman" w:cs="Times New Roman"/>
+          <w:color w:val="6FA8DC"/>
+          <w:kern w:val="0"/>
+          <w:sz w:val="24"/>
+          <w:szCs w:val="24"/>
+          <w:lang w:val="el-GR" w:eastAsia="en-GB"/>
+          <w14:ligatures w14:val="none"/>
+        </w:rPr>
+        <w:t>το μέλος</w:t>
+      </w:r>
+      <w:r>
+        <w:rPr>
+          <w:rFonts w:eastAsia="Times New Roman" w:cs="Times New Roman"/>
+          <w:color w:val="6FA8DC"/>
+          <w:kern w:val="0"/>
+          <w:sz w:val="24"/>
+          <w:szCs w:val="24"/>
+          <w:lang w:val="el-GR" w:eastAsia="en-GB"/>
+          <w14:ligatures w14:val="none"/>
+        </w:rPr>
+        <w:t xml:space="preserve"> στο κοινό αποθετήριο.</w:t>
       </w:r>
     </w:p>
     <w:p>
@@ -17134,7 +18138,19 @@
           <w:lang w:val="el-GR" w:eastAsia="en-GB"/>
           <w14:ligatures w14:val="none"/>
         </w:rPr>
-        <w:t>Ο χρήστης επιλέγει πως επιθυμεί να εισάγει επιπρόσθετες πληροφορίες.</w:t>
+        <w:t>Το μέλος</w:t>
+      </w:r>
+      <w:r>
+        <w:rPr>
+          <w:rFonts w:eastAsia="Times New Roman" w:cs="Times New Roman"/>
+          <w:color w:val="FF0000"/>
+          <w:kern w:val="0"/>
+          <w:sz w:val="24"/>
+          <w:szCs w:val="24"/>
+          <w:lang w:val="el-GR" w:eastAsia="en-GB"/>
+          <w14:ligatures w14:val="none"/>
+        </w:rPr>
+        <w:t xml:space="preserve"> επιλέγει πως επιθυμεί να εισάγει επιπρόσθετες πληροφορίες.</w:t>
       </w:r>
     </w:p>
     <w:p>
@@ -17174,7 +18190,19 @@
           <w:lang w:val="el-GR" w:eastAsia="en-GB"/>
           <w14:ligatures w14:val="none"/>
         </w:rPr>
-        <w:t>Ο χρήστης εισάγει τις επιπρόσθετες πληροφορίες και υποβάλει την φόρμα.</w:t>
+        <w:t>Το μέλος</w:t>
+      </w:r>
+      <w:r>
+        <w:rPr>
+          <w:rFonts w:eastAsia="Times New Roman" w:cs="Times New Roman"/>
+          <w:color w:val="FF0000"/>
+          <w:kern w:val="0"/>
+          <w:sz w:val="24"/>
+          <w:szCs w:val="24"/>
+          <w:lang w:val="el-GR" w:eastAsia="en-GB"/>
+          <w14:ligatures w14:val="none"/>
+        </w:rPr>
+        <w:t xml:space="preserve"> εισάγει τις επιπρόσθετες πληροφορίες και υποβάλει την φόρμα.</w:t>
       </w:r>
     </w:p>
     <w:p>
@@ -17214,7 +18242,31 @@
           <w:lang w:val="el-GR" w:eastAsia="en-GB"/>
           <w14:ligatures w14:val="none"/>
         </w:rPr>
-        <w:t>Το σύστημα ανακτά τα βιβλία που εισήγαγε ο χρήστης από την βάση δεδομένων.</w:t>
+        <w:t xml:space="preserve">Το σύστημα ανακτά τα βιβλία που εισήγαγε </w:t>
+      </w:r>
+      <w:r>
+        <w:rPr>
+          <w:rFonts w:eastAsia="Times New Roman" w:cs="Times New Roman"/>
+          <w:color w:val="6FA8DC"/>
+          <w:kern w:val="0"/>
+          <w:sz w:val="24"/>
+          <w:szCs w:val="24"/>
+          <w:lang w:val="el-GR" w:eastAsia="en-GB"/>
+          <w14:ligatures w14:val="none"/>
+        </w:rPr>
+        <w:t>το μέλος</w:t>
+      </w:r>
+      <w:r>
+        <w:rPr>
+          <w:rFonts w:eastAsia="Times New Roman" w:cs="Times New Roman"/>
+          <w:color w:val="6FA8DC"/>
+          <w:kern w:val="0"/>
+          <w:sz w:val="24"/>
+          <w:szCs w:val="24"/>
+          <w:lang w:val="el-GR" w:eastAsia="en-GB"/>
+          <w14:ligatures w14:val="none"/>
+        </w:rPr>
+        <w:t xml:space="preserve"> από την βάση δεδομένων.</w:t>
       </w:r>
     </w:p>
     <w:p>
@@ -17254,7 +18306,31 @@
           <w:lang w:val="el-GR" w:eastAsia="en-GB"/>
           <w14:ligatures w14:val="none"/>
         </w:rPr>
-        <w:t>Το σύστημα ελέγχει αν υπάρχουν πολλά αντίτυπα από τα βιβλία που εισήγαγε ο χρήστης, και εντοπίζει πως όλα τα βιβλία έχουν λίγα αντίτυπα.</w:t>
+        <w:t xml:space="preserve">Το σύστημα ελέγχει αν υπάρχουν πολλά αντίτυπα από τα βιβλία που εισήγαγε </w:t>
+      </w:r>
+      <w:r>
+        <w:rPr>
+          <w:rFonts w:eastAsia="Times New Roman" w:cs="Times New Roman"/>
+          <w:color w:val="6FA8DC"/>
+          <w:kern w:val="0"/>
+          <w:sz w:val="24"/>
+          <w:szCs w:val="24"/>
+          <w:lang w:val="el-GR" w:eastAsia="en-GB"/>
+          <w14:ligatures w14:val="none"/>
+        </w:rPr>
+        <w:t>το μέλος</w:t>
+      </w:r>
+      <w:r>
+        <w:rPr>
+          <w:rFonts w:eastAsia="Times New Roman" w:cs="Times New Roman"/>
+          <w:color w:val="6FA8DC"/>
+          <w:kern w:val="0"/>
+          <w:sz w:val="24"/>
+          <w:szCs w:val="24"/>
+          <w:lang w:val="el-GR" w:eastAsia="en-GB"/>
+          <w14:ligatures w14:val="none"/>
+        </w:rPr>
+        <w:t>, και εντοπίζει πως όλα τα βιβλία έχουν λίγα αντίτυπα.</w:t>
       </w:r>
     </w:p>
     <w:p>
@@ -17426,7 +18502,31 @@
           <w:lang w:val="el-GR" w:eastAsia="en-GB"/>
           <w14:ligatures w14:val="none"/>
         </w:rPr>
-        <w:t xml:space="preserve"> - Ο χρήστης επιλέγει πως κάνει ατομική δωρεά.</w:t>
+        <w:t xml:space="preserve"> - </w:t>
+      </w:r>
+      <w:r>
+        <w:rPr>
+          <w:rFonts w:eastAsia="Times New Roman" w:cs="Times New Roman"/>
+          <w:color w:val="FF0000"/>
+          <w:kern w:val="0"/>
+          <w:sz w:val="24"/>
+          <w:szCs w:val="24"/>
+          <w:lang w:val="el-GR" w:eastAsia="en-GB"/>
+          <w14:ligatures w14:val="none"/>
+        </w:rPr>
+        <w:t>Το μέλος</w:t>
+      </w:r>
+      <w:r>
+        <w:rPr>
+          <w:rFonts w:eastAsia="Times New Roman" w:cs="Times New Roman"/>
+          <w:color w:val="FF0000"/>
+          <w:kern w:val="0"/>
+          <w:sz w:val="24"/>
+          <w:szCs w:val="24"/>
+          <w:lang w:val="el-GR" w:eastAsia="en-GB"/>
+          <w14:ligatures w14:val="none"/>
+        </w:rPr>
+        <w:t xml:space="preserve"> επιλέγει πως κάνει ατομική δωρεά.</w:t>
       </w:r>
     </w:p>
     <w:p>
@@ -17471,7 +18571,19 @@
           <w:lang w:val="el-GR" w:eastAsia="en-GB"/>
           <w14:ligatures w14:val="none"/>
         </w:rPr>
-        <w:t>Ο χρήστης επιλέγει πως κάνει ατομική δωρεά.</w:t>
+        <w:t>Το μέλος</w:t>
+      </w:r>
+      <w:r>
+        <w:rPr>
+          <w:rFonts w:eastAsia="Times New Roman" w:cs="Times New Roman"/>
+          <w:color w:val="FF0000"/>
+          <w:kern w:val="0"/>
+          <w:sz w:val="24"/>
+          <w:szCs w:val="24"/>
+          <w:lang w:val="el-GR" w:eastAsia="en-GB"/>
+          <w14:ligatures w14:val="none"/>
+        </w:rPr>
+        <w:t xml:space="preserve"> επιλέγει πως κάνει ατομική δωρεά.</w:t>
       </w:r>
     </w:p>
     <w:p>
@@ -17593,7 +18705,31 @@
           <w:lang w:val="el-GR" w:eastAsia="en-GB"/>
           <w14:ligatures w14:val="none"/>
         </w:rPr>
-        <w:t xml:space="preserve"> δεν εντοπίζει στο κοινό αποθετήριο ένα ή περισσότερα βιβλία και ο χρήστης εισάγει νέα.</w:t>
+        <w:t xml:space="preserve"> δεν εντοπίζει στο κοινό αποθετήριο ένα ή περισσότερα βιβλία και </w:t>
+      </w:r>
+      <w:r>
+        <w:rPr>
+          <w:rFonts w:eastAsia="Times New Roman" w:cs="Times New Roman"/>
+          <w:color w:val="6FA8DC"/>
+          <w:kern w:val="0"/>
+          <w:sz w:val="24"/>
+          <w:szCs w:val="24"/>
+          <w:lang w:val="el-GR" w:eastAsia="en-GB"/>
+          <w14:ligatures w14:val="none"/>
+        </w:rPr>
+        <w:t>το μέλος</w:t>
+      </w:r>
+      <w:r>
+        <w:rPr>
+          <w:rFonts w:eastAsia="Times New Roman" w:cs="Times New Roman"/>
+          <w:color w:val="6FA8DC"/>
+          <w:kern w:val="0"/>
+          <w:sz w:val="24"/>
+          <w:szCs w:val="24"/>
+          <w:lang w:val="el-GR" w:eastAsia="en-GB"/>
+          <w14:ligatures w14:val="none"/>
+        </w:rPr>
+        <w:t xml:space="preserve"> εισάγει νέα.</w:t>
       </w:r>
     </w:p>
     <w:p>
@@ -17888,7 +19024,31 @@
           <w:lang w:val="el-GR" w:eastAsia="en-GB"/>
           <w14:ligatures w14:val="none"/>
         </w:rPr>
-        <w:t>7.1 Το σύστημα ελέγχει αν υπάρχουν πολλά αντίτυπα από τα βιβλία που εισήγαγε ο χρήστης και εντοπίζει πως ένα ή περισσότερα βιβλία έχουν πολλά αντίτυπα.</w:t>
+        <w:t xml:space="preserve">7.1 Το σύστημα ελέγχει αν υπάρχουν πολλά αντίτυπα από τα βιβλία που εισήγαγε </w:t>
+      </w:r>
+      <w:r>
+        <w:rPr>
+          <w:rFonts w:eastAsia="Times New Roman" w:cs="Times New Roman"/>
+          <w:color w:val="6FA8DC"/>
+          <w:kern w:val="0"/>
+          <w:sz w:val="24"/>
+          <w:szCs w:val="24"/>
+          <w:lang w:val="el-GR" w:eastAsia="en-GB"/>
+          <w14:ligatures w14:val="none"/>
+        </w:rPr>
+        <w:t>το μέλος</w:t>
+      </w:r>
+      <w:r>
+        <w:rPr>
+          <w:rFonts w:eastAsia="Times New Roman" w:cs="Times New Roman"/>
+          <w:color w:val="6FA8DC"/>
+          <w:kern w:val="0"/>
+          <w:sz w:val="24"/>
+          <w:szCs w:val="24"/>
+          <w:lang w:val="el-GR" w:eastAsia="en-GB"/>
+          <w14:ligatures w14:val="none"/>
+        </w:rPr>
+        <w:t xml:space="preserve"> και εντοπίζει πως ένα ή περισσότερα βιβλία έχουν πολλά αντίτυπα.</w:t>
       </w:r>
     </w:p>
     <w:p>
@@ -18055,7 +19215,31 @@
           <w:lang w:val="el-GR" w:eastAsia="en-GB"/>
           <w14:ligatures w14:val="none"/>
         </w:rPr>
-        <w:t xml:space="preserve"> - Ο χρήστης επιλέγει πως δεν θέλει να εισάγει έξτρα πληροφορίες για τα βιβλία.</w:t>
+        <w:t xml:space="preserve"> - </w:t>
+      </w:r>
+      <w:r>
+        <w:rPr>
+          <w:rFonts w:eastAsia="Times New Roman" w:cs="Times New Roman"/>
+          <w:color w:val="FF0000"/>
+          <w:kern w:val="0"/>
+          <w:sz w:val="24"/>
+          <w:szCs w:val="24"/>
+          <w:lang w:val="el-GR" w:eastAsia="en-GB"/>
+          <w14:ligatures w14:val="none"/>
+        </w:rPr>
+        <w:t>Το μέλος</w:t>
+      </w:r>
+      <w:r>
+        <w:rPr>
+          <w:rFonts w:eastAsia="Times New Roman" w:cs="Times New Roman"/>
+          <w:color w:val="FF0000"/>
+          <w:kern w:val="0"/>
+          <w:sz w:val="24"/>
+          <w:szCs w:val="24"/>
+          <w:lang w:val="el-GR" w:eastAsia="en-GB"/>
+          <w14:ligatures w14:val="none"/>
+        </w:rPr>
+        <w:t xml:space="preserve"> επιλέγει πως δεν θέλει να εισάγει έξτρα πληροφορίες για τα βιβλία.</w:t>
       </w:r>
     </w:p>
     <w:p>
@@ -18094,7 +19278,31 @@
           <w:lang w:val="el-GR" w:eastAsia="en-GB"/>
           <w14:ligatures w14:val="none"/>
         </w:rPr>
-        <w:t>9.1 Ο χρήστης επιλέγει πως δεν επιθυμεί να εισάγει επιπρόσθετες πληροφορίες.</w:t>
+        <w:t xml:space="preserve">9.1 </w:t>
+      </w:r>
+      <w:r>
+        <w:rPr>
+          <w:rFonts w:eastAsia="Times New Roman" w:cs="Times New Roman"/>
+          <w:color w:val="FF0000"/>
+          <w:kern w:val="0"/>
+          <w:sz w:val="24"/>
+          <w:szCs w:val="24"/>
+          <w:lang w:val="el-GR" w:eastAsia="en-GB"/>
+          <w14:ligatures w14:val="none"/>
+        </w:rPr>
+        <w:t>Το μέλος</w:t>
+      </w:r>
+      <w:r>
+        <w:rPr>
+          <w:rFonts w:eastAsia="Times New Roman" w:cs="Times New Roman"/>
+          <w:color w:val="FF0000"/>
+          <w:kern w:val="0"/>
+          <w:sz w:val="24"/>
+          <w:szCs w:val="24"/>
+          <w:lang w:val="el-GR" w:eastAsia="en-GB"/>
+          <w14:ligatures w14:val="none"/>
+        </w:rPr>
+        <w:t xml:space="preserve"> επιλέγει πως δεν επιθυμεί να εισάγει επιπρόσθετες πληροφορίες.</w:t>
       </w:r>
     </w:p>
     <w:p>
@@ -18127,21 +19335,15 @@
       <w:pPr>
         <w:spacing w:after="0" w:line="240" w:lineRule="auto"/>
         <w:rPr>
-          <w:rFonts w:eastAsia="Times New Roman" w:cs="Arial"/>
-          <w:b/>
-          <w:bCs/>
-          <w:color w:val="000000"/>
-          <w:kern w:val="0"/>
-          <w:sz w:val="32"/>
-          <w:szCs w:val="32"/>
-          <w:lang w:val="el-GR" w:eastAsia="en-GB"/>
-          <w14:ligatures w14:val="none"/>
-        </w:rPr>
-      </w:pPr>
-    </w:p>
-    <w:p>
-      <w:pPr>
-        <w:spacing w:after="0" w:line="240" w:lineRule="auto"/>
+          <w:rFonts w:eastAsia="Times New Roman" w:cs="Times New Roman"/>
+          <w:kern w:val="0"/>
+          <w:sz w:val="24"/>
+          <w:szCs w:val="24"/>
+          <w:lang w:val="el-GR" w:eastAsia="en-GB"/>
+          <w14:ligatures w14:val="none"/>
+        </w:rPr>
+      </w:pPr>
+      <w:r>
         <w:rPr>
           <w:rFonts w:eastAsia="Times New Roman" w:cs="Arial"/>
           <w:b/>
@@ -18153,19 +19355,7 @@
           <w:lang w:val="el-GR" w:eastAsia="en-GB"/>
           <w14:ligatures w14:val="none"/>
         </w:rPr>
-      </w:pPr>
-      <w:r>
-        <w:rPr>
-          <w:rFonts w:eastAsia="Times New Roman" w:cs="Arial"/>
-          <w:b/>
-          <w:bCs/>
-          <w:color w:val="FF0000"/>
-          <w:kern w:val="0"/>
-          <w:sz w:val="32"/>
-          <w:szCs w:val="32"/>
-          <w:lang w:val="el-GR" w:eastAsia="en-GB"/>
-          <w14:ligatures w14:val="none"/>
-        </w:rPr>
+        <w:lastRenderedPageBreak/>
         <w:t>Περίπτωση Χρήσης 6: Αίτηση για Παράταση Δανεισμού Βιβλίου</w:t>
       </w:r>
     </w:p>
@@ -18816,7 +20006,31 @@
           <w:lang w:val="el-GR" w:eastAsia="en-GB"/>
           <w14:ligatures w14:val="none"/>
         </w:rPr>
-        <w:t xml:space="preserve"> - Ο χρήστης επιθυμεί να επεκτείνει τον δανεισμό ενός βιβλίου που έχει την δεδομένη χρονική στιγμή στην κατοχή του.</w:t>
+        <w:t xml:space="preserve"> - </w:t>
+      </w:r>
+      <w:r>
+        <w:rPr>
+          <w:rFonts w:eastAsia="Times New Roman" w:cs="Times New Roman"/>
+          <w:color w:val="000000"/>
+          <w:kern w:val="0"/>
+          <w:sz w:val="24"/>
+          <w:szCs w:val="24"/>
+          <w:lang w:val="el-GR" w:eastAsia="en-GB"/>
+          <w14:ligatures w14:val="none"/>
+        </w:rPr>
+        <w:t>Το μέλος</w:t>
+      </w:r>
+      <w:r>
+        <w:rPr>
+          <w:rFonts w:eastAsia="Times New Roman" w:cs="Times New Roman"/>
+          <w:color w:val="000000"/>
+          <w:kern w:val="0"/>
+          <w:sz w:val="24"/>
+          <w:szCs w:val="24"/>
+          <w:lang w:val="el-GR" w:eastAsia="en-GB"/>
+          <w14:ligatures w14:val="none"/>
+        </w:rPr>
+        <w:t xml:space="preserve"> επιθυμεί να επεκτείνει τον δανεισμό ενός βιβλίου που έχει την δεδομένη χρονική στιγμή στην κατοχή του.</w:t>
       </w:r>
       <w:r>
         <w:rPr>
@@ -18859,7 +20073,19 @@
           <w:lang w:val="el-GR" w:eastAsia="en-GB"/>
           <w14:ligatures w14:val="none"/>
         </w:rPr>
-        <w:t xml:space="preserve">Ο χρήστης επιλέγει την κατηγορία “Παράταση Δανεισμού” από το </w:t>
+        <w:t>Το μέλος</w:t>
+      </w:r>
+      <w:r>
+        <w:rPr>
+          <w:rFonts w:eastAsia="Times New Roman" w:cs="Times New Roman"/>
+          <w:color w:val="000000"/>
+          <w:kern w:val="0"/>
+          <w:sz w:val="24"/>
+          <w:szCs w:val="24"/>
+          <w:lang w:val="el-GR" w:eastAsia="en-GB"/>
+          <w14:ligatures w14:val="none"/>
+        </w:rPr>
+        <w:t xml:space="preserve"> επιλέγει την κατηγορία “Παράταση Δανεισμού” από το </w:t>
       </w:r>
       <w:r>
         <w:rPr>
@@ -18976,22 +20202,22 @@
           <w:kern w:val="0"/>
           <w:sz w:val="24"/>
           <w:szCs w:val="24"/>
-          <w:lang w:eastAsia="en-GB"/>
-          <w14:ligatures w14:val="none"/>
-        </w:rPr>
-        <w:t>O</w:t>
-      </w:r>
-      <w:r>
-        <w:rPr>
-          <w:rFonts w:eastAsia="Times New Roman" w:cs="Times New Roman"/>
-          <w:color w:val="000000"/>
-          <w:kern w:val="0"/>
-          <w:sz w:val="24"/>
-          <w:szCs w:val="24"/>
-          <w:lang w:val="el-GR" w:eastAsia="en-GB"/>
-          <w14:ligatures w14:val="none"/>
-        </w:rPr>
-        <w:t xml:space="preserve"> χρήστης επιλέγει τον δανεισμό βιβλίου που τον ενδιαφέρει.</w:t>
+          <w:lang w:val="el-GR" w:eastAsia="en-GB"/>
+          <w14:ligatures w14:val="none"/>
+        </w:rPr>
+        <w:t>Το μέλος</w:t>
+      </w:r>
+      <w:r>
+        <w:rPr>
+          <w:rFonts w:eastAsia="Times New Roman" w:cs="Times New Roman"/>
+          <w:color w:val="000000"/>
+          <w:kern w:val="0"/>
+          <w:sz w:val="24"/>
+          <w:szCs w:val="24"/>
+          <w:lang w:val="el-GR" w:eastAsia="en-GB"/>
+          <w14:ligatures w14:val="none"/>
+        </w:rPr>
+        <w:t xml:space="preserve"> επιλέγει τον δανεισμό βιβλίου που τον ενδιαφέρει.</w:t>
       </w:r>
     </w:p>
     <w:p>
@@ -19055,7 +20281,19 @@
           <w:lang w:val="el-GR" w:eastAsia="en-GB"/>
           <w14:ligatures w14:val="none"/>
         </w:rPr>
-        <w:t>Ο χρήστης επιλέγει πως θέλει να συνεχίσει στην παράταση.</w:t>
+        <w:t>Το μέλος</w:t>
+      </w:r>
+      <w:r>
+        <w:rPr>
+          <w:rFonts w:eastAsia="Times New Roman" w:cs="Times New Roman"/>
+          <w:color w:val="000000"/>
+          <w:kern w:val="0"/>
+          <w:sz w:val="24"/>
+          <w:szCs w:val="24"/>
+          <w:lang w:val="el-GR" w:eastAsia="en-GB"/>
+          <w14:ligatures w14:val="none"/>
+        </w:rPr>
+        <w:t xml:space="preserve"> επιλέγει πως θέλει να συνεχίσει στην παράταση.</w:t>
       </w:r>
     </w:p>
     <w:p>
@@ -19151,7 +20389,19 @@
           <w:lang w:val="el-GR" w:eastAsia="en-GB"/>
           <w14:ligatures w14:val="none"/>
         </w:rPr>
-        <w:t>Ο χρήστης επιλέγει την ημερομηνία που τον εξυπηρετεί και υποβάλει.</w:t>
+        <w:t>Το μέλος</w:t>
+      </w:r>
+      <w:r>
+        <w:rPr>
+          <w:rFonts w:eastAsia="Times New Roman" w:cs="Times New Roman"/>
+          <w:color w:val="000000"/>
+          <w:kern w:val="0"/>
+          <w:sz w:val="24"/>
+          <w:szCs w:val="24"/>
+          <w:lang w:val="el-GR" w:eastAsia="en-GB"/>
+          <w14:ligatures w14:val="none"/>
+        </w:rPr>
+        <w:t xml:space="preserve"> επιλέγει την ημερομηνία που τον εξυπηρετεί και υποβάλει.</w:t>
       </w:r>
     </w:p>
     <w:p>
@@ -19236,7 +20486,31 @@
           <w:lang w:val="el-GR" w:eastAsia="en-GB"/>
           <w14:ligatures w14:val="none"/>
         </w:rPr>
-        <w:t xml:space="preserve"> - Ο χρήστης δεν έχει δανειστεί κάποιο βιβλίο στην συγκεκριμένη χρονική περίοδο.</w:t>
+        <w:t xml:space="preserve"> - </w:t>
+      </w:r>
+      <w:r>
+        <w:rPr>
+          <w:rFonts w:eastAsia="Times New Roman" w:cs="Times New Roman"/>
+          <w:color w:val="6FA8DC"/>
+          <w:kern w:val="0"/>
+          <w:sz w:val="24"/>
+          <w:szCs w:val="24"/>
+          <w:lang w:val="el-GR" w:eastAsia="en-GB"/>
+          <w14:ligatures w14:val="none"/>
+        </w:rPr>
+        <w:t>Το μέλος</w:t>
+      </w:r>
+      <w:r>
+        <w:rPr>
+          <w:rFonts w:eastAsia="Times New Roman" w:cs="Times New Roman"/>
+          <w:color w:val="6FA8DC"/>
+          <w:kern w:val="0"/>
+          <w:sz w:val="24"/>
+          <w:szCs w:val="24"/>
+          <w:lang w:val="el-GR" w:eastAsia="en-GB"/>
+          <w14:ligatures w14:val="none"/>
+        </w:rPr>
+        <w:t xml:space="preserve"> δεν έχει δανειστεί κάποιο βιβλίο στην συγκεκριμένη χρονική περίοδο.</w:t>
       </w:r>
     </w:p>
     <w:p>
@@ -19353,7 +20627,31 @@
           <w:lang w:val="el-GR" w:eastAsia="en-GB"/>
           <w14:ligatures w14:val="none"/>
         </w:rPr>
-        <w:t xml:space="preserve"> - Ο χρήστης επιλέγει πως δεν θέλει να παρατείνει τον δανεισμό του, έπειτα από την ενημέρωση για </w:t>
+        <w:t xml:space="preserve"> - </w:t>
+      </w:r>
+      <w:r>
+        <w:rPr>
+          <w:rFonts w:eastAsia="Times New Roman" w:cs="Times New Roman"/>
+          <w:color w:val="000000"/>
+          <w:kern w:val="0"/>
+          <w:sz w:val="24"/>
+          <w:szCs w:val="24"/>
+          <w:lang w:val="el-GR" w:eastAsia="en-GB"/>
+          <w14:ligatures w14:val="none"/>
+        </w:rPr>
+        <w:t>Το μέλος</w:t>
+      </w:r>
+      <w:r>
+        <w:rPr>
+          <w:rFonts w:eastAsia="Times New Roman" w:cs="Times New Roman"/>
+          <w:color w:val="000000"/>
+          <w:kern w:val="0"/>
+          <w:sz w:val="24"/>
+          <w:szCs w:val="24"/>
+          <w:lang w:val="el-GR" w:eastAsia="en-GB"/>
+          <w14:ligatures w14:val="none"/>
+        </w:rPr>
+        <w:t xml:space="preserve"> επιλέγει πως δεν θέλει να παρατείνει τον δανεισμό του, έπειτα από την ενημέρωση για </w:t>
       </w:r>
       <w:r>
         <w:rPr>
@@ -19428,7 +20726,31 @@
           <w:lang w:val="el-GR" w:eastAsia="en-GB"/>
           <w14:ligatures w14:val="none"/>
         </w:rPr>
-        <w:t xml:space="preserve"> Ο χρήστης επιλέγει ότι δεν θέλει να συνεχίσει την παράταση.</w:t>
+        <w:t xml:space="preserve"> </w:t>
+      </w:r>
+      <w:r>
+        <w:rPr>
+          <w:rFonts w:eastAsia="Times New Roman" w:cs="Times New Roman"/>
+          <w:color w:val="000000"/>
+          <w:kern w:val="0"/>
+          <w:sz w:val="24"/>
+          <w:szCs w:val="24"/>
+          <w:lang w:val="el-GR" w:eastAsia="en-GB"/>
+          <w14:ligatures w14:val="none"/>
+        </w:rPr>
+        <w:t>Το μέλος</w:t>
+      </w:r>
+      <w:r>
+        <w:rPr>
+          <w:rFonts w:eastAsia="Times New Roman" w:cs="Times New Roman"/>
+          <w:color w:val="000000"/>
+          <w:kern w:val="0"/>
+          <w:sz w:val="24"/>
+          <w:szCs w:val="24"/>
+          <w:lang w:val="el-GR" w:eastAsia="en-GB"/>
+          <w14:ligatures w14:val="none"/>
+        </w:rPr>
+        <w:t xml:space="preserve"> επιλέγει ότι δεν θέλει να συνεχίσει την παράταση.</w:t>
       </w:r>
     </w:p>
     <w:p>
@@ -19492,6 +20814,22 @@
         </w:rPr>
         <w:t>χρήσης τερματίζει.</w:t>
       </w:r>
+    </w:p>
+    <w:p>
+      <w:pPr>
+        <w:spacing w:after="0" w:line="240" w:lineRule="auto"/>
+        <w:rPr>
+          <w:rFonts w:eastAsia="Times New Roman" w:cs="Arial"/>
+          <w:b/>
+          <w:bCs/>
+          <w:color w:val="000000"/>
+          <w:kern w:val="0"/>
+          <w:sz w:val="32"/>
+          <w:szCs w:val="32"/>
+          <w:lang w:val="el-GR" w:eastAsia="en-GB"/>
+          <w14:ligatures w14:val="none"/>
+        </w:rPr>
+      </w:pPr>
     </w:p>
     <w:p>
       <w:pPr>
@@ -22765,7 +24103,31 @@
           <w:lang w:val="el-GR" w:eastAsia="en-GB"/>
           <w14:ligatures w14:val="none"/>
         </w:rPr>
-        <w:t>.3 Ο χρήστης επιλέγει να τερματίσει την διαδικασία σε αυτό το σημείο</w:t>
+        <w:t xml:space="preserve">.3 </w:t>
+      </w:r>
+      <w:r>
+        <w:rPr>
+          <w:rFonts w:eastAsia="Times New Roman" w:cs="Times New Roman"/>
+          <w:color w:val="FF0000"/>
+          <w:kern w:val="0"/>
+          <w:sz w:val="24"/>
+          <w:szCs w:val="24"/>
+          <w:lang w:val="el-GR" w:eastAsia="en-GB"/>
+          <w14:ligatures w14:val="none"/>
+        </w:rPr>
+        <w:t>Το μέλος</w:t>
+      </w:r>
+      <w:r>
+        <w:rPr>
+          <w:rFonts w:eastAsia="Times New Roman" w:cs="Times New Roman"/>
+          <w:color w:val="FF0000"/>
+          <w:kern w:val="0"/>
+          <w:sz w:val="24"/>
+          <w:szCs w:val="24"/>
+          <w:lang w:val="el-GR" w:eastAsia="en-GB"/>
+          <w14:ligatures w14:val="none"/>
+        </w:rPr>
+        <w:t xml:space="preserve"> επιλέγει να τερματίσει την διαδικασία σε αυτό το σημείο</w:t>
       </w:r>
     </w:p>
     <w:p>
@@ -23312,7 +24674,31 @@
           <w:lang w:val="el-GR" w:eastAsia="en-GB"/>
           <w14:ligatures w14:val="none"/>
         </w:rPr>
-        <w:t xml:space="preserve"> - Ο χρήστης επιλέγει να ξανά-εισάγει τον κωδικό ή τον τίτλο του βιβλίου</w:t>
+        <w:t xml:space="preserve"> - </w:t>
+      </w:r>
+      <w:r>
+        <w:rPr>
+          <w:rFonts w:eastAsia="Times New Roman" w:cs="Times New Roman"/>
+          <w:color w:val="FF0000"/>
+          <w:kern w:val="0"/>
+          <w:sz w:val="24"/>
+          <w:szCs w:val="24"/>
+          <w:lang w:val="el-GR" w:eastAsia="en-GB"/>
+          <w14:ligatures w14:val="none"/>
+        </w:rPr>
+        <w:t>Το μέλος</w:t>
+      </w:r>
+      <w:r>
+        <w:rPr>
+          <w:rFonts w:eastAsia="Times New Roman" w:cs="Times New Roman"/>
+          <w:color w:val="FF0000"/>
+          <w:kern w:val="0"/>
+          <w:sz w:val="24"/>
+          <w:szCs w:val="24"/>
+          <w:lang w:val="el-GR" w:eastAsia="en-GB"/>
+          <w14:ligatures w14:val="none"/>
+        </w:rPr>
+        <w:t xml:space="preserve"> επιλέγει να ξανά-εισάγει τον κωδικό ή τον τίτλο του βιβλίου</w:t>
       </w:r>
     </w:p>
     <w:p>
@@ -24844,7 +26230,31 @@
           <w:lang w:val="el-GR" w:eastAsia="en-GB"/>
           <w14:ligatures w14:val="none"/>
         </w:rPr>
-        <w:t xml:space="preserve"> - Ο χρήστης επιθυμεί να δημιουργήσει μία νέα κατηγορία για τα αποθηκευμένα του βιβλία.</w:t>
+        <w:t xml:space="preserve"> - </w:t>
+      </w:r>
+      <w:r>
+        <w:rPr>
+          <w:rFonts w:eastAsia="Times New Roman" w:cs="Times New Roman"/>
+          <w:color w:val="000000"/>
+          <w:kern w:val="0"/>
+          <w:sz w:val="24"/>
+          <w:szCs w:val="24"/>
+          <w:lang w:val="el-GR" w:eastAsia="en-GB"/>
+          <w14:ligatures w14:val="none"/>
+        </w:rPr>
+        <w:t>Το μέλος</w:t>
+      </w:r>
+      <w:r>
+        <w:rPr>
+          <w:rFonts w:eastAsia="Times New Roman" w:cs="Times New Roman"/>
+          <w:color w:val="000000"/>
+          <w:kern w:val="0"/>
+          <w:sz w:val="24"/>
+          <w:szCs w:val="24"/>
+          <w:lang w:val="el-GR" w:eastAsia="en-GB"/>
+          <w14:ligatures w14:val="none"/>
+        </w:rPr>
+        <w:t xml:space="preserve"> επιθυμεί να δημιουργήσει μία νέα κατηγορία για τα αποθηκευμένα του βιβλία.</w:t>
       </w:r>
     </w:p>
     <w:p>
@@ -24876,7 +26286,19 @@
           <w:lang w:val="el-GR" w:eastAsia="en-GB"/>
           <w14:ligatures w14:val="none"/>
         </w:rPr>
-        <w:t xml:space="preserve">Ο χρήστης επιλέγει “Η Βιβλιοθήκη Μου” από το αρχικό </w:t>
+        <w:t>Το μέλος</w:t>
+      </w:r>
+      <w:r>
+        <w:rPr>
+          <w:rFonts w:eastAsia="Times New Roman" w:cs="Times New Roman"/>
+          <w:color w:val="000000"/>
+          <w:kern w:val="0"/>
+          <w:sz w:val="24"/>
+          <w:szCs w:val="24"/>
+          <w:lang w:val="el-GR" w:eastAsia="en-GB"/>
+          <w14:ligatures w14:val="none"/>
+        </w:rPr>
+        <w:t xml:space="preserve"> επιλέγει “Η Βιβλιοθήκη Μου” από το αρχικό </w:t>
       </w:r>
       <w:r>
         <w:rPr>
@@ -24964,7 +26386,19 @@
           <w:lang w:val="el-GR" w:eastAsia="en-GB"/>
           <w14:ligatures w14:val="none"/>
         </w:rPr>
-        <w:t>Ο χρήστης επιλέγει “Δημιουργία Νέας Κατηγορίας”.</w:t>
+        <w:t>Το μέλος</w:t>
+      </w:r>
+      <w:r>
+        <w:rPr>
+          <w:rFonts w:eastAsia="Times New Roman" w:cs="Times New Roman"/>
+          <w:color w:val="000000"/>
+          <w:kern w:val="0"/>
+          <w:sz w:val="24"/>
+          <w:szCs w:val="24"/>
+          <w:lang w:val="el-GR" w:eastAsia="en-GB"/>
+          <w14:ligatures w14:val="none"/>
+        </w:rPr>
+        <w:t xml:space="preserve"> επιλέγει “Δημιουργία Νέας Κατηγορίας”.</w:t>
       </w:r>
     </w:p>
     <w:p>
@@ -25028,7 +26462,19 @@
           <w:lang w:val="el-GR" w:eastAsia="en-GB"/>
           <w14:ligatures w14:val="none"/>
         </w:rPr>
-        <w:t>Ο χρήστης συμπληρώνει τα πεδία και υποβάλει.</w:t>
+        <w:t>Το μέλος</w:t>
+      </w:r>
+      <w:r>
+        <w:rPr>
+          <w:rFonts w:eastAsia="Times New Roman" w:cs="Times New Roman"/>
+          <w:color w:val="6FA8DC"/>
+          <w:kern w:val="0"/>
+          <w:sz w:val="24"/>
+          <w:szCs w:val="24"/>
+          <w:lang w:val="el-GR" w:eastAsia="en-GB"/>
+          <w14:ligatures w14:val="none"/>
+        </w:rPr>
+        <w:t xml:space="preserve"> συμπληρώνει τα πεδία και υποβάλει.</w:t>
       </w:r>
     </w:p>
     <w:p>
@@ -25092,7 +26538,31 @@
           <w:lang w:val="el-GR" w:eastAsia="en-GB"/>
           <w14:ligatures w14:val="none"/>
         </w:rPr>
-        <w:t>Το σύστημα εμφανίζει ερώτηση για το αν ο χρήστης θα ήθελε να αναζητήσει κάποια βιβλία και να τα εισάγει στην κατηγορία.</w:t>
+        <w:t xml:space="preserve">Το σύστημα εμφανίζει ερώτηση για το αν </w:t>
+      </w:r>
+      <w:r>
+        <w:rPr>
+          <w:rFonts w:eastAsia="Times New Roman" w:cs="Times New Roman"/>
+          <w:color w:val="6FA8DC"/>
+          <w:kern w:val="0"/>
+          <w:sz w:val="24"/>
+          <w:szCs w:val="24"/>
+          <w:lang w:val="el-GR" w:eastAsia="en-GB"/>
+          <w14:ligatures w14:val="none"/>
+        </w:rPr>
+        <w:t>το μέλος</w:t>
+      </w:r>
+      <w:r>
+        <w:rPr>
+          <w:rFonts w:eastAsia="Times New Roman" w:cs="Times New Roman"/>
+          <w:color w:val="6FA8DC"/>
+          <w:kern w:val="0"/>
+          <w:sz w:val="24"/>
+          <w:szCs w:val="24"/>
+          <w:lang w:val="el-GR" w:eastAsia="en-GB"/>
+          <w14:ligatures w14:val="none"/>
+        </w:rPr>
+        <w:t xml:space="preserve"> θα ήθελε να αναζητήσει κάποια βιβλία και να τα εισάγει στην κατηγορία.</w:t>
       </w:r>
     </w:p>
     <w:p>
@@ -25124,7 +26594,19 @@
           <w:lang w:eastAsia="en-GB"/>
           <w14:ligatures w14:val="none"/>
         </w:rPr>
-        <w:t>Ο χρήστης αποδέχεται.</w:t>
+        <w:t>Το μέλος</w:t>
+      </w:r>
+      <w:r>
+        <w:rPr>
+          <w:rFonts w:eastAsia="Times New Roman" w:cs="Times New Roman"/>
+          <w:color w:val="6FA8DC"/>
+          <w:kern w:val="0"/>
+          <w:sz w:val="24"/>
+          <w:szCs w:val="24"/>
+          <w:lang w:eastAsia="en-GB"/>
+          <w14:ligatures w14:val="none"/>
+        </w:rPr>
+        <w:t xml:space="preserve"> αποδέχεται.</w:t>
       </w:r>
     </w:p>
     <w:p>
@@ -25188,7 +26670,19 @@
           <w:lang w:val="el-GR" w:eastAsia="en-GB"/>
           <w14:ligatures w14:val="none"/>
         </w:rPr>
-        <w:t>Ο χρήστης εισάγει τα βιβλία προς αναζήτηση και υποβάλει.</w:t>
+        <w:t>Το μέλος</w:t>
+      </w:r>
+      <w:r>
+        <w:rPr>
+          <w:rFonts w:eastAsia="Times New Roman" w:cs="Times New Roman"/>
+          <w:color w:val="6FA8DC"/>
+          <w:kern w:val="0"/>
+          <w:sz w:val="24"/>
+          <w:szCs w:val="24"/>
+          <w:lang w:val="el-GR" w:eastAsia="en-GB"/>
+          <w14:ligatures w14:val="none"/>
+        </w:rPr>
+        <w:t xml:space="preserve"> εισάγει τα βιβλία προς αναζήτηση και υποβάλει.</w:t>
       </w:r>
     </w:p>
     <w:p>
@@ -25407,7 +26901,31 @@
           <w:lang w:val="el-GR" w:eastAsia="en-GB"/>
           <w14:ligatures w14:val="none"/>
         </w:rPr>
-        <w:t>7.2 Ο χρήστης επιλέγει να ανοίξει η ήδη υπάρχουσα κατηγορία</w:t>
+        <w:t xml:space="preserve">7.2 </w:t>
+      </w:r>
+      <w:r>
+        <w:rPr>
+          <w:rFonts w:eastAsia="Times New Roman" w:cs="Times New Roman"/>
+          <w:color w:val="FF0000"/>
+          <w:kern w:val="0"/>
+          <w:sz w:val="24"/>
+          <w:szCs w:val="24"/>
+          <w:lang w:val="el-GR" w:eastAsia="en-GB"/>
+          <w14:ligatures w14:val="none"/>
+        </w:rPr>
+        <w:t>Το μέλος</w:t>
+      </w:r>
+      <w:r>
+        <w:rPr>
+          <w:rFonts w:eastAsia="Times New Roman" w:cs="Times New Roman"/>
+          <w:color w:val="FF0000"/>
+          <w:kern w:val="0"/>
+          <w:sz w:val="24"/>
+          <w:szCs w:val="24"/>
+          <w:lang w:val="el-GR" w:eastAsia="en-GB"/>
+          <w14:ligatures w14:val="none"/>
+        </w:rPr>
+        <w:t xml:space="preserve"> επιλέγει να ανοίξει η ήδη υπάρχουσα κατηγορία</w:t>
       </w:r>
     </w:p>
     <w:p>
@@ -25485,7 +27003,31 @@
           <w:lang w:val="el-GR" w:eastAsia="en-GB"/>
           <w14:ligatures w14:val="none"/>
         </w:rPr>
-        <w:t xml:space="preserve"> - Το σύστημα βρίσκει ότι υπάρχει ήδη κατηγορία στην “Βιβλιοθήκη” του χρήστη με αυτό το όνομα και ο χρήστης αποφασίζει να αλλάξει το όνομα</w:t>
+        <w:t xml:space="preserve"> - Το σύστημα βρίσκει ότι υπάρχει ήδη κατηγορία στην “Βιβλιοθήκη” του χρήστη με αυτό το όνομα και </w:t>
+      </w:r>
+      <w:r>
+        <w:rPr>
+          <w:rFonts w:eastAsia="Times New Roman" w:cs="Times New Roman"/>
+          <w:color w:val="FF0000"/>
+          <w:kern w:val="0"/>
+          <w:sz w:val="24"/>
+          <w:szCs w:val="24"/>
+          <w:lang w:val="el-GR" w:eastAsia="en-GB"/>
+          <w14:ligatures w14:val="none"/>
+        </w:rPr>
+        <w:t>το μέλος</w:t>
+      </w:r>
+      <w:r>
+        <w:rPr>
+          <w:rFonts w:eastAsia="Times New Roman" w:cs="Times New Roman"/>
+          <w:color w:val="FF0000"/>
+          <w:kern w:val="0"/>
+          <w:sz w:val="24"/>
+          <w:szCs w:val="24"/>
+          <w:lang w:val="el-GR" w:eastAsia="en-GB"/>
+          <w14:ligatures w14:val="none"/>
+        </w:rPr>
+        <w:t xml:space="preserve"> αποφασίζει να αλλάξει το όνομα</w:t>
       </w:r>
     </w:p>
     <w:p>
@@ -25598,7 +27140,31 @@
           <w:lang w:val="el-GR" w:eastAsia="en-GB"/>
           <w14:ligatures w14:val="none"/>
         </w:rPr>
-        <w:t>.2 Ο χρήστης επιλέγει την δημιουργία καινούργιας κατηγορίας.</w:t>
+        <w:t xml:space="preserve">.2 </w:t>
+      </w:r>
+      <w:r>
+        <w:rPr>
+          <w:rFonts w:eastAsia="Times New Roman" w:cs="Times New Roman"/>
+          <w:color w:val="FF0000"/>
+          <w:kern w:val="0"/>
+          <w:sz w:val="24"/>
+          <w:szCs w:val="24"/>
+          <w:lang w:val="el-GR" w:eastAsia="en-GB"/>
+          <w14:ligatures w14:val="none"/>
+        </w:rPr>
+        <w:t>Το μέλος</w:t>
+      </w:r>
+      <w:r>
+        <w:rPr>
+          <w:rFonts w:eastAsia="Times New Roman" w:cs="Times New Roman"/>
+          <w:color w:val="FF0000"/>
+          <w:kern w:val="0"/>
+          <w:sz w:val="24"/>
+          <w:szCs w:val="24"/>
+          <w:lang w:val="el-GR" w:eastAsia="en-GB"/>
+          <w14:ligatures w14:val="none"/>
+        </w:rPr>
+        <w:t xml:space="preserve"> επιλέγει την δημιουργία καινούργιας κατηγορίας.</w:t>
       </w:r>
     </w:p>
     <w:p>
@@ -25712,7 +27278,31 @@
           <w:lang w:val="el-GR" w:eastAsia="en-GB"/>
           <w14:ligatures w14:val="none"/>
         </w:rPr>
-        <w:t>- Ο χρήστης επιλέγει πως δεν θέλει να εισάγει αυτήν την στιγμή βιβλία.</w:t>
+        <w:t xml:space="preserve">- </w:t>
+      </w:r>
+      <w:r>
+        <w:rPr>
+          <w:rFonts w:eastAsia="Times New Roman" w:cs="Times New Roman"/>
+          <w:color w:val="000000"/>
+          <w:kern w:val="0"/>
+          <w:sz w:val="24"/>
+          <w:szCs w:val="24"/>
+          <w:lang w:val="el-GR" w:eastAsia="en-GB"/>
+          <w14:ligatures w14:val="none"/>
+        </w:rPr>
+        <w:t>Το μέλος</w:t>
+      </w:r>
+      <w:r>
+        <w:rPr>
+          <w:rFonts w:eastAsia="Times New Roman" w:cs="Times New Roman"/>
+          <w:color w:val="000000"/>
+          <w:kern w:val="0"/>
+          <w:sz w:val="24"/>
+          <w:szCs w:val="24"/>
+          <w:lang w:val="el-GR" w:eastAsia="en-GB"/>
+          <w14:ligatures w14:val="none"/>
+        </w:rPr>
+        <w:t xml:space="preserve"> επιλέγει πως δεν θέλει να εισάγει αυτήν την στιγμή βιβλία.</w:t>
       </w:r>
     </w:p>
     <w:p>
@@ -25751,7 +27341,31 @@
           <w:lang w:val="el-GR" w:eastAsia="en-GB"/>
           <w14:ligatures w14:val="none"/>
         </w:rPr>
-        <w:t>8.1 Ο χρήστης δεν αποδέχεται.</w:t>
+        <w:t xml:space="preserve">8.1 </w:t>
+      </w:r>
+      <w:r>
+        <w:rPr>
+          <w:rFonts w:eastAsia="Times New Roman" w:cs="Times New Roman"/>
+          <w:color w:val="6FA8DC"/>
+          <w:kern w:val="0"/>
+          <w:sz w:val="24"/>
+          <w:szCs w:val="24"/>
+          <w:lang w:val="el-GR" w:eastAsia="en-GB"/>
+          <w14:ligatures w14:val="none"/>
+        </w:rPr>
+        <w:t>Το μέλος</w:t>
+      </w:r>
+      <w:r>
+        <w:rPr>
+          <w:rFonts w:eastAsia="Times New Roman" w:cs="Times New Roman"/>
+          <w:color w:val="6FA8DC"/>
+          <w:kern w:val="0"/>
+          <w:sz w:val="24"/>
+          <w:szCs w:val="24"/>
+          <w:lang w:val="el-GR" w:eastAsia="en-GB"/>
+          <w14:ligatures w14:val="none"/>
+        </w:rPr>
+        <w:t xml:space="preserve"> δεν αποδέχεται.</w:t>
       </w:r>
     </w:p>
     <w:p>
@@ -25803,6 +27417,22 @@
         </w:rPr>
         <w:t xml:space="preserve"> της βασικής ροής.</w:t>
       </w:r>
+    </w:p>
+    <w:p>
+      <w:pPr>
+        <w:spacing w:after="0" w:line="240" w:lineRule="auto"/>
+        <w:rPr>
+          <w:rFonts w:eastAsia="Times New Roman" w:cs="Arial"/>
+          <w:b/>
+          <w:bCs/>
+          <w:color w:val="000000"/>
+          <w:kern w:val="0"/>
+          <w:sz w:val="32"/>
+          <w:szCs w:val="32"/>
+          <w:lang w:val="el-GR" w:eastAsia="en-GB"/>
+          <w14:ligatures w14:val="none"/>
+        </w:rPr>
+      </w:pPr>
     </w:p>
     <w:p>
       <w:pPr>
@@ -28358,7 +29988,31 @@
           <w:lang w:val="el-GR" w:eastAsia="en-GB"/>
           <w14:ligatures w14:val="none"/>
         </w:rPr>
-        <w:t xml:space="preserve"> δεν εντοπίζει στο κοινό αποθετήριο ένα ή περισσότερα βιβλία και ο χρήστης προχωράει χωρίς την εισαγωγή νέων.</w:t>
+        <w:t xml:space="preserve"> δεν εντοπίζει στο κοινό αποθετήριο ένα ή περισσότερα βιβλία και </w:t>
+      </w:r>
+      <w:r>
+        <w:rPr>
+          <w:rFonts w:eastAsia="Times New Roman" w:cs="Times New Roman"/>
+          <w:color w:val="FF0000"/>
+          <w:kern w:val="0"/>
+          <w:sz w:val="24"/>
+          <w:szCs w:val="24"/>
+          <w:lang w:val="el-GR" w:eastAsia="en-GB"/>
+          <w14:ligatures w14:val="none"/>
+        </w:rPr>
+        <w:t>το μέλος</w:t>
+      </w:r>
+      <w:r>
+        <w:rPr>
+          <w:rFonts w:eastAsia="Times New Roman" w:cs="Times New Roman"/>
+          <w:color w:val="FF0000"/>
+          <w:kern w:val="0"/>
+          <w:sz w:val="24"/>
+          <w:szCs w:val="24"/>
+          <w:lang w:val="el-GR" w:eastAsia="en-GB"/>
+          <w14:ligatures w14:val="none"/>
+        </w:rPr>
+        <w:t xml:space="preserve"> προχωράει χωρίς την εισαγωγή νέων.</w:t>
       </w:r>
     </w:p>
     <w:p>
@@ -28658,7 +30312,31 @@
           <w:lang w:val="el-GR" w:eastAsia="en-GB"/>
           <w14:ligatures w14:val="none"/>
         </w:rPr>
-        <w:t xml:space="preserve"> δεν εντοπίζει κανένα βιβλίο στο κοινό αποθετήριο και ο χρήστης προσθέτει άλλα.</w:t>
+        <w:t xml:space="preserve"> δεν εντοπίζει κανένα βιβλίο στο κοινό αποθετήριο και </w:t>
+      </w:r>
+      <w:r>
+        <w:rPr>
+          <w:rFonts w:eastAsia="Times New Roman" w:cs="Times New Roman"/>
+          <w:color w:val="FF0000"/>
+          <w:kern w:val="0"/>
+          <w:sz w:val="24"/>
+          <w:szCs w:val="24"/>
+          <w:lang w:val="el-GR" w:eastAsia="en-GB"/>
+          <w14:ligatures w14:val="none"/>
+        </w:rPr>
+        <w:t>το μέλος</w:t>
+      </w:r>
+      <w:r>
+        <w:rPr>
+          <w:rFonts w:eastAsia="Times New Roman" w:cs="Times New Roman"/>
+          <w:color w:val="FF0000"/>
+          <w:kern w:val="0"/>
+          <w:sz w:val="24"/>
+          <w:szCs w:val="24"/>
+          <w:lang w:val="el-GR" w:eastAsia="en-GB"/>
+          <w14:ligatures w14:val="none"/>
+        </w:rPr>
+        <w:t xml:space="preserve"> προσθέτει άλλα.</w:t>
       </w:r>
     </w:p>
     <w:p>
@@ -28958,7 +30636,43 @@
           <w:lang w:val="el-GR" w:eastAsia="en-GB"/>
           <w14:ligatures w14:val="none"/>
         </w:rPr>
-        <w:t xml:space="preserve"> δεν εντοπίζει κανένα βιβλίο στο κοινό αποθετήριο και ο χρήστης αποχωρεί από την διαδικασία προσθήκης βιβλίων.</w:t>
+        <w:t xml:space="preserve"> δεν εντοπίζει κανένα βιβλίο στο κοινό αποθετήριο και </w:t>
+      </w:r>
+      <w:r>
+        <w:rPr>
+          <w:rFonts w:eastAsia="Times New Roman" w:cs="Times New Roman"/>
+          <w:color w:val="FF0000"/>
+          <w:kern w:val="0"/>
+          <w:sz w:val="24"/>
+          <w:szCs w:val="24"/>
+          <w:lang w:val="el-GR" w:eastAsia="en-GB"/>
+          <w14:ligatures w14:val="none"/>
+        </w:rPr>
+        <w:t>τ</w:t>
+      </w:r>
+      <w:r>
+        <w:rPr>
+          <w:rFonts w:eastAsia="Times New Roman" w:cs="Times New Roman"/>
+          <w:color w:val="FF0000"/>
+          <w:kern w:val="0"/>
+          <w:sz w:val="24"/>
+          <w:szCs w:val="24"/>
+          <w:lang w:val="el-GR" w:eastAsia="en-GB"/>
+          <w14:ligatures w14:val="none"/>
+        </w:rPr>
+        <w:t>ο μέλος</w:t>
+      </w:r>
+      <w:r>
+        <w:rPr>
+          <w:rFonts w:eastAsia="Times New Roman" w:cs="Times New Roman"/>
+          <w:color w:val="FF0000"/>
+          <w:kern w:val="0"/>
+          <w:sz w:val="24"/>
+          <w:szCs w:val="24"/>
+          <w:lang w:val="el-GR" w:eastAsia="en-GB"/>
+          <w14:ligatures w14:val="none"/>
+        </w:rPr>
+        <w:t xml:space="preserve"> αποχωρεί από την διαδικασία προσθήκης βιβλίων.</w:t>
       </w:r>
     </w:p>
     <w:p>

--- a/2nd Assignment/Use Cases-v0.2/Use-cases-v0.2.docx
+++ b/2nd Assignment/Use Cases-v0.2/Use-cases-v0.2.docx
@@ -5,6 +5,26 @@
     <w:p>
       <w:pPr>
         <w:pStyle w:val="2"/>
+        <w:rPr>
+          <w:rFonts w:asciiTheme="minorHAnsi" w:hAnsiTheme="minorHAnsi"/>
+          <w:b/>
+          <w:bCs/>
+          <w:sz w:val="36"/>
+          <w:szCs w:val="36"/>
+          <w:lang w:val="en-US"/>
+        </w:rPr>
+      </w:pPr>
+      <w:r>
+        <w:rPr>
+          <w:rFonts w:asciiTheme="minorHAnsi" w:hAnsiTheme="minorHAnsi"/>
+          <w:b/>
+          <w:bCs/>
+          <w:sz w:val="36"/>
+          <w:szCs w:val="36"/>
+        </w:rPr>
+        <w:t>Use</w:t>
+      </w:r>
+      <w:r>
         <w:rPr>
           <w:rFonts w:asciiTheme="minorHAnsi" w:hAnsiTheme="minorHAnsi"/>
           <w:b/>
@@ -13,7 +33,8 @@
           <w:szCs w:val="36"/>
           <w:lang w:val="el-GR"/>
         </w:rPr>
-      </w:pPr>
+        <w:t>-</w:t>
+      </w:r>
       <w:r>
         <w:rPr>
           <w:rFonts w:asciiTheme="minorHAnsi" w:hAnsiTheme="minorHAnsi"/>
@@ -22,7 +43,7 @@
           <w:sz w:val="36"/>
           <w:szCs w:val="36"/>
         </w:rPr>
-        <w:t>Use</w:t>
+        <w:t>Cases</w:t>
       </w:r>
       <w:r>
         <w:rPr>
@@ -43,7 +64,7 @@
           <w:sz w:val="36"/>
           <w:szCs w:val="36"/>
         </w:rPr>
-        <w:t>Cases</w:t>
+        <w:t>v</w:t>
       </w:r>
       <w:r>
         <w:rPr>
@@ -54,7 +75,7 @@
           <w:szCs w:val="36"/>
           <w:lang w:val="el-GR"/>
         </w:rPr>
-        <w:t>-</w:t>
+        <w:t>0.</w:t>
       </w:r>
       <w:r>
         <w:rPr>
@@ -63,19 +84,9 @@
           <w:bCs/>
           <w:sz w:val="36"/>
           <w:szCs w:val="36"/>
-        </w:rPr>
-        <w:t>v</w:t>
-      </w:r>
-      <w:r>
-        <w:rPr>
-          <w:rFonts w:asciiTheme="minorHAnsi" w:hAnsiTheme="minorHAnsi"/>
-          <w:b/>
-          <w:bCs/>
-          <w:sz w:val="36"/>
-          <w:szCs w:val="36"/>
-          <w:lang w:val="el-GR"/>
-        </w:rPr>
-        <w:t>0.1</w:t>
+          <w:lang w:val="en-US"/>
+        </w:rPr>
+        <w:t>2</w:t>
       </w:r>
     </w:p>
     <w:p>
@@ -627,17 +638,57 @@
           <w14:ligatures w14:val="none"/>
         </w:rPr>
       </w:pPr>
-      <w:r>
-        <w:rPr>
-          <w:rFonts w:eastAsia="Times New Roman" w:cs="Arial"/>
-          <w:color w:val="000000"/>
-          <w:kern w:val="0"/>
-          <w:sz w:val="24"/>
-          <w:szCs w:val="24"/>
-          <w:lang w:val="el-GR" w:eastAsia="en-GB"/>
-          <w14:ligatures w14:val="none"/>
-        </w:rPr>
-        <w:t xml:space="preserve">Αγγουρά Ρουμπίνη Μαρία </w:t>
+      <w:proofErr w:type="spellStart"/>
+      <w:r>
+        <w:rPr>
+          <w:rFonts w:eastAsia="Times New Roman" w:cs="Arial"/>
+          <w:color w:val="000000"/>
+          <w:kern w:val="0"/>
+          <w:sz w:val="24"/>
+          <w:szCs w:val="24"/>
+          <w:lang w:val="el-GR" w:eastAsia="en-GB"/>
+          <w14:ligatures w14:val="none"/>
+        </w:rPr>
+        <w:t>Αγγουρά</w:t>
+      </w:r>
+      <w:proofErr w:type="spellEnd"/>
+      <w:r>
+        <w:rPr>
+          <w:rFonts w:eastAsia="Times New Roman" w:cs="Arial"/>
+          <w:color w:val="000000"/>
+          <w:kern w:val="0"/>
+          <w:sz w:val="24"/>
+          <w:szCs w:val="24"/>
+          <w:lang w:val="el-GR" w:eastAsia="en-GB"/>
+          <w14:ligatures w14:val="none"/>
+        </w:rPr>
+        <w:t xml:space="preserve"> </w:t>
+      </w:r>
+      <w:proofErr w:type="spellStart"/>
+      <w:r>
+        <w:rPr>
+          <w:rFonts w:eastAsia="Times New Roman" w:cs="Arial"/>
+          <w:color w:val="000000"/>
+          <w:kern w:val="0"/>
+          <w:sz w:val="24"/>
+          <w:szCs w:val="24"/>
+          <w:lang w:val="el-GR" w:eastAsia="en-GB"/>
+          <w14:ligatures w14:val="none"/>
+        </w:rPr>
+        <w:t>Ρουμπίνη</w:t>
+      </w:r>
+      <w:proofErr w:type="spellEnd"/>
+      <w:r>
+        <w:rPr>
+          <w:rFonts w:eastAsia="Times New Roman" w:cs="Arial"/>
+          <w:color w:val="000000"/>
+          <w:kern w:val="0"/>
+          <w:sz w:val="24"/>
+          <w:szCs w:val="24"/>
+          <w:lang w:val="el-GR" w:eastAsia="en-GB"/>
+          <w14:ligatures w14:val="none"/>
+        </w:rPr>
+        <w:t xml:space="preserve"> Μαρία </w:t>
       </w:r>
       <w:r>
         <w:rPr>
@@ -957,6 +1008,7 @@
                 <w:lang w:val="el-GR" w:eastAsia="en-GB"/>
               </w:rPr>
             </w:pPr>
+            <w:proofErr w:type="spellStart"/>
             <w:r>
               <w:rPr>
                 <w:rFonts w:cs="Arial"/>
@@ -964,7 +1016,57 @@
                 <w:sz w:val="24"/>
                 <w:szCs w:val="24"/>
               </w:rPr>
-              <w:t>Δήλωση Φθοράς Βιβλίου</w:t>
+              <w:t>Δήλωση</w:t>
+            </w:r>
+            <w:proofErr w:type="spellEnd"/>
+            <w:r>
+              <w:rPr>
+                <w:rFonts w:cs="Arial"/>
+                <w:color w:val="000000"/>
+                <w:sz w:val="24"/>
+                <w:szCs w:val="24"/>
+              </w:rPr>
+              <w:t xml:space="preserve"> </w:t>
+            </w:r>
+            <w:proofErr w:type="spellStart"/>
+            <w:r>
+              <w:rPr>
+                <w:rFonts w:cs="Arial"/>
+                <w:color w:val="000000"/>
+                <w:sz w:val="24"/>
+                <w:szCs w:val="24"/>
+              </w:rPr>
+              <w:t>Φθοράς</w:t>
+            </w:r>
+            <w:proofErr w:type="spellEnd"/>
+            <w:r>
+              <w:rPr>
+                <w:rFonts w:cs="Arial"/>
+                <w:color w:val="000000"/>
+                <w:sz w:val="24"/>
+                <w:szCs w:val="24"/>
+              </w:rPr>
+              <w:t xml:space="preserve"> </w:t>
+            </w:r>
+            <w:proofErr w:type="spellStart"/>
+            <w:r>
+              <w:rPr>
+                <w:rFonts w:cs="Arial"/>
+                <w:color w:val="000000"/>
+                <w:sz w:val="24"/>
+                <w:szCs w:val="24"/>
+              </w:rPr>
+              <w:t>Βι</w:t>
+            </w:r>
+            <w:proofErr w:type="spellEnd"/>
+            <w:r>
+              <w:rPr>
+                <w:rFonts w:cs="Arial"/>
+                <w:color w:val="000000"/>
+                <w:sz w:val="24"/>
+                <w:szCs w:val="24"/>
+              </w:rPr>
+              <w:t>βλίου</w:t>
             </w:r>
           </w:p>
         </w:tc>
@@ -978,12 +1080,28 @@
                 <w:lang w:val="el-GR" w:eastAsia="en-GB"/>
               </w:rPr>
             </w:pPr>
+            <w:proofErr w:type="spellStart"/>
             <w:r>
               <w:rPr>
                 <w:lang w:val="el-GR" w:eastAsia="en-GB"/>
               </w:rPr>
-              <w:t>Ρουμπίνη – Μαρία Αγγουρά</w:t>
+              <w:t>Ρουμπίνη</w:t>
             </w:r>
+            <w:proofErr w:type="spellEnd"/>
+            <w:r>
+              <w:rPr>
+                <w:lang w:val="el-GR" w:eastAsia="en-GB"/>
+              </w:rPr>
+              <w:t xml:space="preserve"> – Μαρία </w:t>
+            </w:r>
+            <w:proofErr w:type="spellStart"/>
+            <w:r>
+              <w:rPr>
+                <w:lang w:val="el-GR" w:eastAsia="en-GB"/>
+              </w:rPr>
+              <w:t>Αγγουρά</w:t>
+            </w:r>
+            <w:proofErr w:type="spellEnd"/>
           </w:p>
         </w:tc>
       </w:tr>
@@ -1000,6 +1118,7 @@
                 <w:lang w:val="el-GR" w:eastAsia="en-GB"/>
               </w:rPr>
             </w:pPr>
+            <w:proofErr w:type="spellStart"/>
             <w:r>
               <w:rPr>
                 <w:rFonts w:cs="Arial"/>
@@ -1007,8 +1126,29 @@
                 <w:sz w:val="24"/>
                 <w:szCs w:val="24"/>
               </w:rPr>
-              <w:t>Κράτηση βιβλίου</w:t>
+              <w:t>Κράτηση</w:t>
             </w:r>
+            <w:proofErr w:type="spellEnd"/>
+            <w:r>
+              <w:rPr>
+                <w:rFonts w:cs="Arial"/>
+                <w:color w:val="000000"/>
+                <w:sz w:val="24"/>
+                <w:szCs w:val="24"/>
+              </w:rPr>
+              <w:t xml:space="preserve"> βιβ</w:t>
+            </w:r>
+            <w:proofErr w:type="spellStart"/>
+            <w:r>
+              <w:rPr>
+                <w:rFonts w:cs="Arial"/>
+                <w:color w:val="000000"/>
+                <w:sz w:val="24"/>
+                <w:szCs w:val="24"/>
+              </w:rPr>
+              <w:t>λίου</w:t>
+            </w:r>
+            <w:proofErr w:type="spellEnd"/>
           </w:p>
         </w:tc>
         <w:tc>
@@ -1021,12 +1161,28 @@
                 <w:lang w:val="el-GR" w:eastAsia="en-GB"/>
               </w:rPr>
             </w:pPr>
+            <w:proofErr w:type="spellStart"/>
             <w:r>
               <w:rPr>
                 <w:lang w:val="el-GR" w:eastAsia="en-GB"/>
               </w:rPr>
-              <w:t>Ρουμπίνη – Μαρία Αγγουρά</w:t>
+              <w:t>Ρουμπίνη</w:t>
             </w:r>
+            <w:proofErr w:type="spellEnd"/>
+            <w:r>
+              <w:rPr>
+                <w:lang w:val="el-GR" w:eastAsia="en-GB"/>
+              </w:rPr>
+              <w:t xml:space="preserve"> – Μαρία </w:t>
+            </w:r>
+            <w:proofErr w:type="spellStart"/>
+            <w:r>
+              <w:rPr>
+                <w:lang w:val="el-GR" w:eastAsia="en-GB"/>
+              </w:rPr>
+              <w:t>Αγγουρά</w:t>
+            </w:r>
+            <w:proofErr w:type="spellEnd"/>
           </w:p>
         </w:tc>
       </w:tr>
@@ -1065,12 +1221,28 @@
                 <w:lang w:val="el-GR" w:eastAsia="en-GB"/>
               </w:rPr>
             </w:pPr>
+            <w:proofErr w:type="spellStart"/>
             <w:r>
               <w:rPr>
                 <w:lang w:val="el-GR" w:eastAsia="en-GB"/>
               </w:rPr>
-              <w:t>Ρουμπίνη – Μαρία Αγγουρά</w:t>
+              <w:t>Ρουμπίνη</w:t>
             </w:r>
+            <w:proofErr w:type="spellEnd"/>
+            <w:r>
+              <w:rPr>
+                <w:lang w:val="el-GR" w:eastAsia="en-GB"/>
+              </w:rPr>
+              <w:t xml:space="preserve"> – Μαρία </w:t>
+            </w:r>
+            <w:proofErr w:type="spellStart"/>
+            <w:r>
+              <w:rPr>
+                <w:lang w:val="el-GR" w:eastAsia="en-GB"/>
+              </w:rPr>
+              <w:t>Αγγουρά</w:t>
+            </w:r>
+            <w:proofErr w:type="spellEnd"/>
           </w:p>
         </w:tc>
       </w:tr>
@@ -1087,13 +1259,59 @@
                 <w:lang w:val="el-GR" w:eastAsia="en-GB"/>
               </w:rPr>
             </w:pPr>
+            <w:proofErr w:type="spellStart"/>
             <w:r>
               <w:rPr>
                 <w:color w:val="4A86E8"/>
                 <w:sz w:val="24"/>
                 <w:szCs w:val="24"/>
               </w:rPr>
-              <w:t>Αξιολόγηση Βιβλίου και Εμπειρίας</w:t>
+              <w:t>Αξιολόγηση</w:t>
+            </w:r>
+            <w:proofErr w:type="spellEnd"/>
+            <w:r>
+              <w:rPr>
+                <w:color w:val="4A86E8"/>
+                <w:sz w:val="24"/>
+                <w:szCs w:val="24"/>
+              </w:rPr>
+              <w:t xml:space="preserve"> </w:t>
+            </w:r>
+            <w:proofErr w:type="spellStart"/>
+            <w:r>
+              <w:rPr>
+                <w:color w:val="4A86E8"/>
+                <w:sz w:val="24"/>
+                <w:szCs w:val="24"/>
+              </w:rPr>
+              <w:t>Βι</w:t>
+            </w:r>
+            <w:proofErr w:type="spellEnd"/>
+            <w:r>
+              <w:rPr>
+                <w:color w:val="4A86E8"/>
+                <w:sz w:val="24"/>
+                <w:szCs w:val="24"/>
+              </w:rPr>
+              <w:t xml:space="preserve">βλίου και </w:t>
+            </w:r>
+            <w:proofErr w:type="spellStart"/>
+            <w:r>
+              <w:rPr>
+                <w:color w:val="4A86E8"/>
+                <w:sz w:val="24"/>
+                <w:szCs w:val="24"/>
+              </w:rPr>
+              <w:t>Εμ</w:t>
+            </w:r>
+            <w:proofErr w:type="spellEnd"/>
+            <w:r>
+              <w:rPr>
+                <w:color w:val="4A86E8"/>
+                <w:sz w:val="24"/>
+                <w:szCs w:val="24"/>
+              </w:rPr>
+              <w:t>πειρίας</w:t>
             </w:r>
           </w:p>
         </w:tc>
@@ -1129,6 +1347,7 @@
                 <w:lang w:val="el-GR" w:eastAsia="en-GB"/>
               </w:rPr>
             </w:pPr>
+            <w:proofErr w:type="spellStart"/>
             <w:r>
               <w:rPr>
                 <w:rFonts w:cs="Arial"/>
@@ -1136,7 +1355,37 @@
                 <w:sz w:val="24"/>
                 <w:szCs w:val="24"/>
               </w:rPr>
-              <w:t>Δωρεά Βιβλίου</w:t>
+              <w:t>Δωρεά</w:t>
+            </w:r>
+            <w:proofErr w:type="spellEnd"/>
+            <w:r>
+              <w:rPr>
+                <w:rFonts w:cs="Arial"/>
+                <w:color w:val="000000"/>
+                <w:sz w:val="24"/>
+                <w:szCs w:val="24"/>
+              </w:rPr>
+              <w:t xml:space="preserve"> </w:t>
+            </w:r>
+            <w:proofErr w:type="spellStart"/>
+            <w:r>
+              <w:rPr>
+                <w:rFonts w:cs="Arial"/>
+                <w:color w:val="000000"/>
+                <w:sz w:val="24"/>
+                <w:szCs w:val="24"/>
+              </w:rPr>
+              <w:t>Βι</w:t>
+            </w:r>
+            <w:proofErr w:type="spellEnd"/>
+            <w:r>
+              <w:rPr>
+                <w:rFonts w:cs="Arial"/>
+                <w:color w:val="000000"/>
+                <w:sz w:val="24"/>
+                <w:szCs w:val="24"/>
+              </w:rPr>
+              <w:t>βλίου</w:t>
             </w:r>
           </w:p>
         </w:tc>
@@ -1223,7 +1472,47 @@
                 <w:sz w:val="24"/>
                 <w:szCs w:val="24"/>
               </w:rPr>
-              <w:t>Δανεισμός Βιβλίου</w:t>
+              <w:t>Δα</w:t>
+            </w:r>
+            <w:proofErr w:type="spellStart"/>
+            <w:r>
+              <w:rPr>
+                <w:rFonts w:cs="Arial"/>
+                <w:color w:val="000000"/>
+                <w:sz w:val="24"/>
+                <w:szCs w:val="24"/>
+              </w:rPr>
+              <w:t>νεισμός</w:t>
+            </w:r>
+            <w:proofErr w:type="spellEnd"/>
+            <w:r>
+              <w:rPr>
+                <w:rFonts w:cs="Arial"/>
+                <w:color w:val="000000"/>
+                <w:sz w:val="24"/>
+                <w:szCs w:val="24"/>
+              </w:rPr>
+              <w:t xml:space="preserve"> </w:t>
+            </w:r>
+            <w:proofErr w:type="spellStart"/>
+            <w:r>
+              <w:rPr>
+                <w:rFonts w:cs="Arial"/>
+                <w:color w:val="000000"/>
+                <w:sz w:val="24"/>
+                <w:szCs w:val="24"/>
+              </w:rPr>
+              <w:t>Βι</w:t>
+            </w:r>
+            <w:proofErr w:type="spellEnd"/>
+            <w:r>
+              <w:rPr>
+                <w:rFonts w:cs="Arial"/>
+                <w:color w:val="000000"/>
+                <w:sz w:val="24"/>
+                <w:szCs w:val="24"/>
+              </w:rPr>
+              <w:t>βλίου</w:t>
             </w:r>
           </w:p>
         </w:tc>
@@ -1298,6 +1587,7 @@
           <w:p>
             <w:pPr>
               <w:rPr>
+                <w:color w:val="4C94D8" w:themeColor="text2" w:themeTint="80"/>
                 <w:sz w:val="24"/>
                 <w:szCs w:val="24"/>
                 <w:lang w:val="el-GR" w:eastAsia="en-GB"/>
@@ -1305,12 +1595,21 @@
             </w:pPr>
             <w:r>
               <w:rPr>
-                <w:rFonts w:cs="Arial"/>
-                <w:color w:val="000000"/>
+                <w:color w:val="4C94D8" w:themeColor="text2" w:themeTint="80"/>
                 <w:sz w:val="24"/>
                 <w:szCs w:val="24"/>
+                <w:lang w:val="el-GR"/>
               </w:rPr>
-              <w:t>Διαχείριση δηλώσεων φθαρμένων βιβλίων</w:t>
+              <w:t>Προσθήκη νέων βιβλίων στην βάση δεδομένων</w:t>
+            </w:r>
+            <w:r>
+              <w:rPr>
+                <w:color w:val="4C94D8" w:themeColor="text2" w:themeTint="80"/>
+                <w:sz w:val="24"/>
+                <w:szCs w:val="24"/>
+                <w:lang w:val="el-GR"/>
+              </w:rPr>
+              <w:t xml:space="preserve"> </w:t>
             </w:r>
           </w:p>
         </w:tc>
@@ -1411,14 +1710,7 @@
           <w:color w:val="000000"/>
           <w:lang w:val="el-GR"/>
         </w:rPr>
-        <w:t>Προσθήκη νέων βιβλίων στην βάση δεδομένων.</w:t>
-      </w:r>
-      <w:r>
-        <w:rPr>
-          <w:rFonts w:asciiTheme="minorHAnsi" w:hAnsiTheme="minorHAnsi" w:cs="Arial"/>
-          <w:color w:val="000000"/>
-        </w:rPr>
-        <w:t> </w:t>
+        <w:t>Διαχείριση δηλώσεων φθαρμένων βιβλίων</w:t>
       </w:r>
     </w:p>
     <w:p>
@@ -1433,14 +1725,23 @@
         <w:rPr>
           <w:rFonts w:asciiTheme="minorHAnsi" w:hAnsiTheme="minorHAnsi" w:cs="Arial"/>
           <w:color w:val="000000"/>
+          <w:lang w:val="el-GR"/>
         </w:rPr>
       </w:pPr>
       <w:r>
         <w:rPr>
           <w:rFonts w:asciiTheme="minorHAnsi" w:hAnsiTheme="minorHAnsi" w:cs="Arial"/>
           <w:color w:val="000000"/>
-        </w:rPr>
-        <w:t>Αίτηση για εθελοντισμό ή εργασία</w:t>
+          <w:lang w:val="el-GR"/>
+        </w:rPr>
+        <w:t>Προσθήκη νέων βιβλίων στην βάση δεδομένων.</w:t>
+      </w:r>
+      <w:r>
+        <w:rPr>
+          <w:rFonts w:asciiTheme="minorHAnsi" w:hAnsiTheme="minorHAnsi" w:cs="Arial"/>
+          <w:color w:val="000000"/>
+        </w:rPr>
+        <w:t> </w:t>
       </w:r>
     </w:p>
     <w:p>
@@ -1464,14 +1765,7 @@
           <w:color w:val="000000"/>
           <w:lang w:val="el-GR"/>
         </w:rPr>
-        <w:t xml:space="preserve">Αναζήτηση βιβλίου μέσα στον χώρο της βιβλιοθήκης και προβολή οδηγιών </w:t>
-      </w:r>
-      <w:r>
-        <w:rPr>
-          <w:rFonts w:asciiTheme="minorHAnsi" w:hAnsiTheme="minorHAnsi" w:cs="Arial"/>
-          <w:color w:val="000000"/>
-        </w:rPr>
-        <w:t>ar</w:t>
+        <w:t>Αίτηση για εθελοντισμό ή εργασία</w:t>
       </w:r>
     </w:p>
     <w:p>
@@ -1486,15 +1780,26 @@
         <w:rPr>
           <w:rFonts w:asciiTheme="minorHAnsi" w:hAnsiTheme="minorHAnsi" w:cs="Arial"/>
           <w:color w:val="000000"/>
+          <w:lang w:val="el-GR"/>
         </w:rPr>
       </w:pPr>
       <w:r>
         <w:rPr>
           <w:rFonts w:asciiTheme="minorHAnsi" w:hAnsiTheme="minorHAnsi" w:cs="Arial"/>
           <w:color w:val="000000"/>
-        </w:rPr>
-        <w:t>Δημιουργία Κάρτας Μέλους</w:t>
-      </w:r>
+          <w:lang w:val="el-GR"/>
+        </w:rPr>
+        <w:t xml:space="preserve">Αναζήτηση βιβλίου μέσα στον χώρο της βιβλιοθήκης και προβολή οδηγιών </w:t>
+      </w:r>
+      <w:proofErr w:type="spellStart"/>
+      <w:r>
+        <w:rPr>
+          <w:rFonts w:asciiTheme="minorHAnsi" w:hAnsiTheme="minorHAnsi" w:cs="Arial"/>
+          <w:color w:val="000000"/>
+        </w:rPr>
+        <w:t>ar</w:t>
+      </w:r>
+      <w:proofErr w:type="spellEnd"/>
     </w:p>
     <w:p>
       <w:pPr>
@@ -1508,17 +1813,49 @@
         <w:rPr>
           <w:rFonts w:asciiTheme="minorHAnsi" w:hAnsiTheme="minorHAnsi" w:cs="Arial"/>
           <w:color w:val="000000"/>
-          <w:lang w:val="el-GR"/>
-        </w:rPr>
-      </w:pPr>
+        </w:rPr>
+      </w:pPr>
+      <w:proofErr w:type="spellStart"/>
       <w:r>
         <w:rPr>
           <w:rFonts w:asciiTheme="minorHAnsi" w:hAnsiTheme="minorHAnsi" w:cs="Arial"/>
           <w:color w:val="000000"/>
-          <w:lang w:val="el-GR"/>
-        </w:rPr>
-        <w:t>Προβολή Λίστα με Δωρεές Βιβλίων και Επιλογή Επικοινωνίας με τον Δωρητή.</w:t>
-      </w:r>
+        </w:rPr>
+        <w:t>Δημιουργί</w:t>
+      </w:r>
+      <w:proofErr w:type="spellEnd"/>
+      <w:r>
+        <w:rPr>
+          <w:rFonts w:asciiTheme="minorHAnsi" w:hAnsiTheme="minorHAnsi" w:cs="Arial"/>
+          <w:color w:val="000000"/>
+        </w:rPr>
+        <w:t xml:space="preserve">α </w:t>
+      </w:r>
+      <w:proofErr w:type="spellStart"/>
+      <w:r>
+        <w:rPr>
+          <w:rFonts w:asciiTheme="minorHAnsi" w:hAnsiTheme="minorHAnsi" w:cs="Arial"/>
+          <w:color w:val="000000"/>
+        </w:rPr>
+        <w:t>Κάρτ</w:t>
+      </w:r>
+      <w:proofErr w:type="spellEnd"/>
+      <w:r>
+        <w:rPr>
+          <w:rFonts w:asciiTheme="minorHAnsi" w:hAnsiTheme="minorHAnsi" w:cs="Arial"/>
+          <w:color w:val="000000"/>
+        </w:rPr>
+        <w:t xml:space="preserve">ας </w:t>
+      </w:r>
+      <w:proofErr w:type="spellStart"/>
+      <w:r>
+        <w:rPr>
+          <w:rFonts w:asciiTheme="minorHAnsi" w:hAnsiTheme="minorHAnsi" w:cs="Arial"/>
+          <w:color w:val="000000"/>
+        </w:rPr>
+        <w:t>Μέλους</w:t>
+      </w:r>
+      <w:proofErr w:type="spellEnd"/>
     </w:p>
     <w:p>
       <w:pPr>
@@ -1541,7 +1878,7 @@
           <w:color w:val="000000"/>
           <w:lang w:val="el-GR"/>
         </w:rPr>
-        <w:t>Αναζήτηση Βιβλίου μέσω Μπάρας Αναζήτησης.</w:t>
+        <w:t>Προβολή Λίστα με Δωρεές Βιβλίων και Επιλογή Επικοινωνίας με τον Δωρητή.</w:t>
       </w:r>
     </w:p>
     <w:p>
@@ -1565,7 +1902,7 @@
           <w:color w:val="000000"/>
           <w:lang w:val="el-GR"/>
         </w:rPr>
-        <w:t>Αναζήτηση Βιβλίων με βάση Φίλτρων Κατηγορίας.</w:t>
+        <w:t>Αναζήτηση Βιβλίου μέσω Μπάρας Αναζήτησης.</w:t>
       </w:r>
     </w:p>
     <w:p>
@@ -1580,14 +1917,16 @@
         <w:rPr>
           <w:rFonts w:asciiTheme="minorHAnsi" w:hAnsiTheme="minorHAnsi" w:cs="Arial"/>
           <w:color w:val="000000"/>
+          <w:lang w:val="el-GR"/>
         </w:rPr>
       </w:pPr>
       <w:r>
         <w:rPr>
           <w:rFonts w:asciiTheme="minorHAnsi" w:hAnsiTheme="minorHAnsi" w:cs="Arial"/>
           <w:color w:val="000000"/>
-        </w:rPr>
-        <w:t>Προβολή Λίστας με Προηγούμενους Δανεισμούς</w:t>
+          <w:lang w:val="el-GR"/>
+        </w:rPr>
+        <w:t>Αναζήτηση Βιβλίων με βάση Φίλτρων Κατηγορίας.</w:t>
       </w:r>
     </w:p>
     <w:p>
@@ -1604,13 +1943,79 @@
           <w:color w:val="000000"/>
         </w:rPr>
       </w:pPr>
+      <w:proofErr w:type="spellStart"/>
       <w:r>
         <w:rPr>
           <w:rFonts w:asciiTheme="minorHAnsi" w:hAnsiTheme="minorHAnsi" w:cs="Arial"/>
           <w:color w:val="000000"/>
         </w:rPr>
-        <w:t>Αλλαγή στοιχείων προφίλ χρήστη.</w:t>
-      </w:r>
+        <w:t>Προ</w:t>
+      </w:r>
+      <w:proofErr w:type="spellEnd"/>
+      <w:r>
+        <w:rPr>
+          <w:rFonts w:asciiTheme="minorHAnsi" w:hAnsiTheme="minorHAnsi" w:cs="Arial"/>
+          <w:color w:val="000000"/>
+        </w:rPr>
+        <w:t xml:space="preserve">βολή </w:t>
+      </w:r>
+      <w:proofErr w:type="spellStart"/>
+      <w:r>
+        <w:rPr>
+          <w:rFonts w:asciiTheme="minorHAnsi" w:hAnsiTheme="minorHAnsi" w:cs="Arial"/>
+          <w:color w:val="000000"/>
+        </w:rPr>
+        <w:t>Λίστ</w:t>
+      </w:r>
+      <w:proofErr w:type="spellEnd"/>
+      <w:r>
+        <w:rPr>
+          <w:rFonts w:asciiTheme="minorHAnsi" w:hAnsiTheme="minorHAnsi" w:cs="Arial"/>
+          <w:color w:val="000000"/>
+        </w:rPr>
+        <w:t xml:space="preserve">ας </w:t>
+      </w:r>
+      <w:proofErr w:type="spellStart"/>
+      <w:r>
+        <w:rPr>
+          <w:rFonts w:asciiTheme="minorHAnsi" w:hAnsiTheme="minorHAnsi" w:cs="Arial"/>
+          <w:color w:val="000000"/>
+        </w:rPr>
+        <w:t>με</w:t>
+      </w:r>
+      <w:proofErr w:type="spellEnd"/>
+      <w:r>
+        <w:rPr>
+          <w:rFonts w:asciiTheme="minorHAnsi" w:hAnsiTheme="minorHAnsi" w:cs="Arial"/>
+          <w:color w:val="000000"/>
+        </w:rPr>
+        <w:t xml:space="preserve"> </w:t>
+      </w:r>
+      <w:proofErr w:type="spellStart"/>
+      <w:r>
+        <w:rPr>
+          <w:rFonts w:asciiTheme="minorHAnsi" w:hAnsiTheme="minorHAnsi" w:cs="Arial"/>
+          <w:color w:val="000000"/>
+        </w:rPr>
+        <w:t>Προηγούμενους</w:t>
+      </w:r>
+      <w:proofErr w:type="spellEnd"/>
+      <w:r>
+        <w:rPr>
+          <w:rFonts w:asciiTheme="minorHAnsi" w:hAnsiTheme="minorHAnsi" w:cs="Arial"/>
+          <w:color w:val="000000"/>
+        </w:rPr>
+        <w:t xml:space="preserve"> Δα</w:t>
+      </w:r>
+      <w:proofErr w:type="spellStart"/>
+      <w:r>
+        <w:rPr>
+          <w:rFonts w:asciiTheme="minorHAnsi" w:hAnsiTheme="minorHAnsi" w:cs="Arial"/>
+          <w:color w:val="000000"/>
+        </w:rPr>
+        <w:t>νεισμούς</w:t>
+      </w:r>
+      <w:proofErr w:type="spellEnd"/>
     </w:p>
     <w:p>
       <w:pPr>
@@ -1626,13 +2031,110 @@
           <w:color w:val="000000"/>
         </w:rPr>
       </w:pPr>
+      <w:proofErr w:type="spellStart"/>
       <w:r>
         <w:rPr>
           <w:rFonts w:asciiTheme="minorHAnsi" w:hAnsiTheme="minorHAnsi" w:cs="Arial"/>
           <w:color w:val="000000"/>
         </w:rPr>
-        <w:t>Εξαργύρωση Πόντων</w:t>
-      </w:r>
+        <w:t>Αλλ</w:t>
+      </w:r>
+      <w:proofErr w:type="spellEnd"/>
+      <w:r>
+        <w:rPr>
+          <w:rFonts w:asciiTheme="minorHAnsi" w:hAnsiTheme="minorHAnsi" w:cs="Arial"/>
+          <w:color w:val="000000"/>
+        </w:rPr>
+        <w:t xml:space="preserve">αγή </w:t>
+      </w:r>
+      <w:proofErr w:type="spellStart"/>
+      <w:r>
+        <w:rPr>
+          <w:rFonts w:asciiTheme="minorHAnsi" w:hAnsiTheme="minorHAnsi" w:cs="Arial"/>
+          <w:color w:val="000000"/>
+        </w:rPr>
+        <w:t>στοιχείων</w:t>
+      </w:r>
+      <w:proofErr w:type="spellEnd"/>
+      <w:r>
+        <w:rPr>
+          <w:rFonts w:asciiTheme="minorHAnsi" w:hAnsiTheme="minorHAnsi" w:cs="Arial"/>
+          <w:color w:val="000000"/>
+        </w:rPr>
+        <w:t xml:space="preserve"> π</w:t>
+      </w:r>
+      <w:proofErr w:type="spellStart"/>
+      <w:r>
+        <w:rPr>
+          <w:rFonts w:asciiTheme="minorHAnsi" w:hAnsiTheme="minorHAnsi" w:cs="Arial"/>
+          <w:color w:val="000000"/>
+        </w:rPr>
+        <w:t>ροφίλ</w:t>
+      </w:r>
+      <w:proofErr w:type="spellEnd"/>
+      <w:r>
+        <w:rPr>
+          <w:rFonts w:asciiTheme="minorHAnsi" w:hAnsiTheme="minorHAnsi" w:cs="Arial"/>
+          <w:color w:val="000000"/>
+        </w:rPr>
+        <w:t xml:space="preserve"> </w:t>
+      </w:r>
+      <w:proofErr w:type="spellStart"/>
+      <w:r>
+        <w:rPr>
+          <w:rFonts w:asciiTheme="minorHAnsi" w:hAnsiTheme="minorHAnsi" w:cs="Arial"/>
+          <w:color w:val="000000"/>
+        </w:rPr>
+        <w:t>χρήστη</w:t>
+      </w:r>
+      <w:proofErr w:type="spellEnd"/>
+      <w:r>
+        <w:rPr>
+          <w:rFonts w:asciiTheme="minorHAnsi" w:hAnsiTheme="minorHAnsi" w:cs="Arial"/>
+          <w:color w:val="000000"/>
+        </w:rPr>
+        <w:t>.</w:t>
+      </w:r>
+    </w:p>
+    <w:p>
+      <w:pPr>
+        <w:pStyle w:val="Web"/>
+        <w:numPr>
+          <w:ilvl w:val="0"/>
+          <w:numId w:val="46"/>
+        </w:numPr>
+        <w:spacing w:before="0" w:beforeAutospacing="0" w:after="0" w:afterAutospacing="0"/>
+        <w:textAlignment w:val="baseline"/>
+        <w:rPr>
+          <w:rFonts w:asciiTheme="minorHAnsi" w:hAnsiTheme="minorHAnsi" w:cs="Arial"/>
+          <w:color w:val="000000"/>
+        </w:rPr>
+      </w:pPr>
+      <w:proofErr w:type="spellStart"/>
+      <w:r>
+        <w:rPr>
+          <w:rFonts w:asciiTheme="minorHAnsi" w:hAnsiTheme="minorHAnsi" w:cs="Arial"/>
+          <w:color w:val="000000"/>
+        </w:rPr>
+        <w:t>Εξ</w:t>
+      </w:r>
+      <w:proofErr w:type="spellEnd"/>
+      <w:r>
+        <w:rPr>
+          <w:rFonts w:asciiTheme="minorHAnsi" w:hAnsiTheme="minorHAnsi" w:cs="Arial"/>
+          <w:color w:val="000000"/>
+        </w:rPr>
+        <w:t xml:space="preserve">αργύρωση </w:t>
+      </w:r>
+      <w:proofErr w:type="spellStart"/>
+      <w:r>
+        <w:rPr>
+          <w:rFonts w:asciiTheme="minorHAnsi" w:hAnsiTheme="minorHAnsi" w:cs="Arial"/>
+          <w:color w:val="000000"/>
+        </w:rPr>
+        <w:t>Πόντων</w:t>
+      </w:r>
+      <w:proofErr w:type="spellEnd"/>
     </w:p>
     <w:p>
       <w:pPr>
@@ -2396,6 +2898,7 @@
         </w:rPr>
         <w:t>.</w:t>
       </w:r>
+      <w:proofErr w:type="spellStart"/>
       <w:r>
         <w:rPr>
           <w:rFonts w:eastAsia="Times New Roman" w:cs="Times New Roman"/>
@@ -2408,6 +2911,7 @@
         </w:rPr>
         <w:t>svg</w:t>
       </w:r>
+      <w:proofErr w:type="spellEnd"/>
       <w:r>
         <w:rPr>
           <w:rFonts w:eastAsia="Times New Roman" w:cs="Times New Roman"/>
@@ -2432,6 +2936,7 @@
         </w:rPr>
         <w:t xml:space="preserve">αρχείο στο </w:t>
       </w:r>
+      <w:proofErr w:type="spellStart"/>
       <w:r>
         <w:rPr>
           <w:rFonts w:eastAsia="Times New Roman" w:cs="Times New Roman"/>
@@ -2444,6 +2949,7 @@
         </w:rPr>
         <w:t>Github</w:t>
       </w:r>
+      <w:proofErr w:type="spellEnd"/>
       <w:r>
         <w:rPr>
           <w:rFonts w:eastAsia="Times New Roman" w:cs="Times New Roman"/>
@@ -2504,6 +3010,7 @@
           </w:rPr>
           <w:t xml:space="preserve"> </w:t>
         </w:r>
+        <w:proofErr w:type="spellStart"/>
         <w:r>
           <w:rPr>
             <w:rStyle w:val="-"/>
@@ -2516,6 +3023,7 @@
           </w:rPr>
           <w:t>Github</w:t>
         </w:r>
+        <w:proofErr w:type="spellEnd"/>
       </w:hyperlink>
     </w:p>
     <w:p>
@@ -6311,7 +6819,33 @@
           <w:lang w:val="el-GR" w:eastAsia="en-GB"/>
           <w14:ligatures w14:val="none"/>
         </w:rPr>
-        <w:t xml:space="preserve"> - Το σύστημα εντοπίζει πως υπάρχει/ουν ενεργές δηλώσεις φθοράς για το συγκεκριμένο αντίτυπο.</w:t>
+        <w:t xml:space="preserve"> - Το σύστημα εντοπίζει πως υπάρχει/</w:t>
+      </w:r>
+      <w:proofErr w:type="spellStart"/>
+      <w:r>
+        <w:rPr>
+          <w:rFonts w:eastAsia="Times New Roman" w:cs="Times New Roman"/>
+          <w:color w:val="6FA8DC"/>
+          <w:kern w:val="0"/>
+          <w:sz w:val="24"/>
+          <w:szCs w:val="24"/>
+          <w:lang w:val="el-GR" w:eastAsia="en-GB"/>
+          <w14:ligatures w14:val="none"/>
+        </w:rPr>
+        <w:t>ουν</w:t>
+      </w:r>
+      <w:proofErr w:type="spellEnd"/>
+      <w:r>
+        <w:rPr>
+          <w:rFonts w:eastAsia="Times New Roman" w:cs="Times New Roman"/>
+          <w:color w:val="6FA8DC"/>
+          <w:kern w:val="0"/>
+          <w:sz w:val="24"/>
+          <w:szCs w:val="24"/>
+          <w:lang w:val="el-GR" w:eastAsia="en-GB"/>
+          <w14:ligatures w14:val="none"/>
+        </w:rPr>
+        <w:t xml:space="preserve"> ενεργές δηλώσεις φθοράς για το συγκεκριμένο αντίτυπο.</w:t>
       </w:r>
     </w:p>
     <w:p>
@@ -6362,7 +6896,33 @@
           <w:lang w:val="el-GR" w:eastAsia="en-GB"/>
           <w14:ligatures w14:val="none"/>
         </w:rPr>
-        <w:t>.1 Το σύστημα αναζητεί στην βάση δεδομένων αν υπάρχει ενεργή δήλωση φθοράς για το συγκεκριμένο αντίτυπο βιβλίου, εντοπίζει πως υπάρχει/ουν και τις ανακτά.</w:t>
+        <w:t>.1 Το σύστημα αναζητεί στην βάση δεδομένων αν υπάρχει ενεργή δήλωση φθοράς για το συγκεκριμένο αντίτυπο βιβλίου, εντοπίζει πως υπάρχει/</w:t>
+      </w:r>
+      <w:proofErr w:type="spellStart"/>
+      <w:r>
+        <w:rPr>
+          <w:rFonts w:eastAsia="Times New Roman" w:cs="Times New Roman"/>
+          <w:color w:val="6FA8DC"/>
+          <w:kern w:val="0"/>
+          <w:sz w:val="24"/>
+          <w:szCs w:val="24"/>
+          <w:lang w:val="el-GR" w:eastAsia="en-GB"/>
+          <w14:ligatures w14:val="none"/>
+        </w:rPr>
+        <w:t>ουν</w:t>
+      </w:r>
+      <w:proofErr w:type="spellEnd"/>
+      <w:r>
+        <w:rPr>
+          <w:rFonts w:eastAsia="Times New Roman" w:cs="Times New Roman"/>
+          <w:color w:val="6FA8DC"/>
+          <w:kern w:val="0"/>
+          <w:sz w:val="24"/>
+          <w:szCs w:val="24"/>
+          <w:lang w:val="el-GR" w:eastAsia="en-GB"/>
+          <w14:ligatures w14:val="none"/>
+        </w:rPr>
+        <w:t xml:space="preserve"> και τις ανακτά.</w:t>
       </w:r>
     </w:p>
     <w:p>
@@ -9355,6 +9915,7 @@
           <w14:ligatures w14:val="none"/>
         </w:rPr>
       </w:pPr>
+      <w:proofErr w:type="spellStart"/>
       <w:r>
         <w:rPr>
           <w:rFonts w:eastAsia="Times New Roman" w:cs="Times New Roman"/>
@@ -9365,8 +9926,9 @@
           <w:lang w:eastAsia="en-GB"/>
           <w14:ligatures w14:val="none"/>
         </w:rPr>
-        <w:t>Το μέλος</w:t>
-      </w:r>
+        <w:t>Το</w:t>
+      </w:r>
+      <w:proofErr w:type="spellEnd"/>
       <w:r>
         <w:rPr>
           <w:rFonts w:eastAsia="Times New Roman" w:cs="Times New Roman"/>
@@ -9377,7 +9939,59 @@
           <w:lang w:eastAsia="en-GB"/>
           <w14:ligatures w14:val="none"/>
         </w:rPr>
-        <w:t xml:space="preserve"> αποδέχεται.</w:t>
+        <w:t xml:space="preserve"> </w:t>
+      </w:r>
+      <w:proofErr w:type="spellStart"/>
+      <w:r>
+        <w:rPr>
+          <w:rFonts w:eastAsia="Times New Roman" w:cs="Times New Roman"/>
+          <w:color w:val="6FA8DC"/>
+          <w:kern w:val="0"/>
+          <w:sz w:val="24"/>
+          <w:szCs w:val="24"/>
+          <w:lang w:eastAsia="en-GB"/>
+          <w14:ligatures w14:val="none"/>
+        </w:rPr>
+        <w:t>μέλος</w:t>
+      </w:r>
+      <w:proofErr w:type="spellEnd"/>
+      <w:r>
+        <w:rPr>
+          <w:rFonts w:eastAsia="Times New Roman" w:cs="Times New Roman"/>
+          <w:color w:val="6FA8DC"/>
+          <w:kern w:val="0"/>
+          <w:sz w:val="24"/>
+          <w:szCs w:val="24"/>
+          <w:lang w:eastAsia="en-GB"/>
+          <w14:ligatures w14:val="none"/>
+        </w:rPr>
+        <w:t xml:space="preserve"> απ</w:t>
+      </w:r>
+      <w:proofErr w:type="spellStart"/>
+      <w:r>
+        <w:rPr>
+          <w:rFonts w:eastAsia="Times New Roman" w:cs="Times New Roman"/>
+          <w:color w:val="6FA8DC"/>
+          <w:kern w:val="0"/>
+          <w:sz w:val="24"/>
+          <w:szCs w:val="24"/>
+          <w:lang w:eastAsia="en-GB"/>
+          <w14:ligatures w14:val="none"/>
+        </w:rPr>
+        <w:t>οδέχετ</w:t>
+      </w:r>
+      <w:proofErr w:type="spellEnd"/>
+      <w:r>
+        <w:rPr>
+          <w:rFonts w:eastAsia="Times New Roman" w:cs="Times New Roman"/>
+          <w:color w:val="6FA8DC"/>
+          <w:kern w:val="0"/>
+          <w:sz w:val="24"/>
+          <w:szCs w:val="24"/>
+          <w:lang w:eastAsia="en-GB"/>
+          <w14:ligatures w14:val="none"/>
+        </w:rPr>
+        <w:t>αι.</w:t>
       </w:r>
     </w:p>
     <w:p>
@@ -10875,7 +11489,85 @@
           <w:lang w:eastAsia="en-GB"/>
           <w14:ligatures w14:val="none"/>
         </w:rPr>
-        <w:t>Η περίπτωση χρήσης τερματίζει.</w:t>
+        <w:t>Η π</w:t>
+      </w:r>
+      <w:proofErr w:type="spellStart"/>
+      <w:r>
+        <w:rPr>
+          <w:rFonts w:eastAsia="Times New Roman" w:cs="Arial"/>
+          <w:color w:val="000000"/>
+          <w:kern w:val="0"/>
+          <w:sz w:val="24"/>
+          <w:szCs w:val="24"/>
+          <w:lang w:eastAsia="en-GB"/>
+          <w14:ligatures w14:val="none"/>
+        </w:rPr>
+        <w:t>ερί</w:t>
+      </w:r>
+      <w:proofErr w:type="spellEnd"/>
+      <w:r>
+        <w:rPr>
+          <w:rFonts w:eastAsia="Times New Roman" w:cs="Arial"/>
+          <w:color w:val="000000"/>
+          <w:kern w:val="0"/>
+          <w:sz w:val="24"/>
+          <w:szCs w:val="24"/>
+          <w:lang w:eastAsia="en-GB"/>
+          <w14:ligatures w14:val="none"/>
+        </w:rPr>
+        <w:t xml:space="preserve">πτωση </w:t>
+      </w:r>
+      <w:proofErr w:type="spellStart"/>
+      <w:r>
+        <w:rPr>
+          <w:rFonts w:eastAsia="Times New Roman" w:cs="Arial"/>
+          <w:color w:val="000000"/>
+          <w:kern w:val="0"/>
+          <w:sz w:val="24"/>
+          <w:szCs w:val="24"/>
+          <w:lang w:eastAsia="en-GB"/>
+          <w14:ligatures w14:val="none"/>
+        </w:rPr>
+        <w:t>χρήσης</w:t>
+      </w:r>
+      <w:proofErr w:type="spellEnd"/>
+      <w:r>
+        <w:rPr>
+          <w:rFonts w:eastAsia="Times New Roman" w:cs="Arial"/>
+          <w:color w:val="000000"/>
+          <w:kern w:val="0"/>
+          <w:sz w:val="24"/>
+          <w:szCs w:val="24"/>
+          <w:lang w:eastAsia="en-GB"/>
+          <w14:ligatures w14:val="none"/>
+        </w:rPr>
+        <w:t xml:space="preserve"> </w:t>
+      </w:r>
+      <w:proofErr w:type="spellStart"/>
+      <w:r>
+        <w:rPr>
+          <w:rFonts w:eastAsia="Times New Roman" w:cs="Arial"/>
+          <w:color w:val="000000"/>
+          <w:kern w:val="0"/>
+          <w:sz w:val="24"/>
+          <w:szCs w:val="24"/>
+          <w:lang w:eastAsia="en-GB"/>
+          <w14:ligatures w14:val="none"/>
+        </w:rPr>
+        <w:t>τερμ</w:t>
+      </w:r>
+      <w:proofErr w:type="spellEnd"/>
+      <w:r>
+        <w:rPr>
+          <w:rFonts w:eastAsia="Times New Roman" w:cs="Arial"/>
+          <w:color w:val="000000"/>
+          <w:kern w:val="0"/>
+          <w:sz w:val="24"/>
+          <w:szCs w:val="24"/>
+          <w:lang w:eastAsia="en-GB"/>
+          <w14:ligatures w14:val="none"/>
+        </w:rPr>
+        <w:t>ατίζει.</w:t>
       </w:r>
     </w:p>
     <w:p>
@@ -11192,7 +11884,59 @@
           <w:lang w:eastAsia="en-GB"/>
           <w14:ligatures w14:val="none"/>
         </w:rPr>
-        <w:t>Ο χρήστης αποδέχεται.</w:t>
+        <w:t xml:space="preserve">Ο </w:t>
+      </w:r>
+      <w:proofErr w:type="spellStart"/>
+      <w:r>
+        <w:rPr>
+          <w:rFonts w:eastAsia="Times New Roman" w:cs="Times New Roman"/>
+          <w:color w:val="000000"/>
+          <w:kern w:val="0"/>
+          <w:sz w:val="24"/>
+          <w:szCs w:val="24"/>
+          <w:lang w:eastAsia="en-GB"/>
+          <w14:ligatures w14:val="none"/>
+        </w:rPr>
+        <w:t>χρήστης</w:t>
+      </w:r>
+      <w:proofErr w:type="spellEnd"/>
+      <w:r>
+        <w:rPr>
+          <w:rFonts w:eastAsia="Times New Roman" w:cs="Times New Roman"/>
+          <w:color w:val="000000"/>
+          <w:kern w:val="0"/>
+          <w:sz w:val="24"/>
+          <w:szCs w:val="24"/>
+          <w:lang w:eastAsia="en-GB"/>
+          <w14:ligatures w14:val="none"/>
+        </w:rPr>
+        <w:t xml:space="preserve"> απ</w:t>
+      </w:r>
+      <w:proofErr w:type="spellStart"/>
+      <w:r>
+        <w:rPr>
+          <w:rFonts w:eastAsia="Times New Roman" w:cs="Times New Roman"/>
+          <w:color w:val="000000"/>
+          <w:kern w:val="0"/>
+          <w:sz w:val="24"/>
+          <w:szCs w:val="24"/>
+          <w:lang w:eastAsia="en-GB"/>
+          <w14:ligatures w14:val="none"/>
+        </w:rPr>
+        <w:t>οδέχετ</w:t>
+      </w:r>
+      <w:proofErr w:type="spellEnd"/>
+      <w:r>
+        <w:rPr>
+          <w:rFonts w:eastAsia="Times New Roman" w:cs="Times New Roman"/>
+          <w:color w:val="000000"/>
+          <w:kern w:val="0"/>
+          <w:sz w:val="24"/>
+          <w:szCs w:val="24"/>
+          <w:lang w:eastAsia="en-GB"/>
+          <w14:ligatures w14:val="none"/>
+        </w:rPr>
+        <w:t>αι.</w:t>
       </w:r>
     </w:p>
     <w:p>
@@ -21850,7 +22594,33 @@
           <w:lang w:val="el-GR" w:eastAsia="en-GB"/>
           <w14:ligatures w14:val="none"/>
         </w:rPr>
-        <w:t>.2 Το σύστημα εμφανίζει μήνυμα σφάλματος και επιλογή για εκ νέου εισαγωγή του/ων λανθασμένου/ων κωδικού/ών ή του/ων τίτλου/ων ή έξοδο στην αρχική οθόνη.</w:t>
+        <w:t>.2 Το σύστημα εμφανίζει μήνυμα σφάλματος και επιλογή για εκ νέου εισαγωγή του/ων λανθασμένου/ων κωδικού/</w:t>
+      </w:r>
+      <w:proofErr w:type="spellStart"/>
+      <w:r>
+        <w:rPr>
+          <w:rFonts w:eastAsia="Times New Roman" w:cs="Arial"/>
+          <w:color w:val="000000"/>
+          <w:kern w:val="0"/>
+          <w:sz w:val="24"/>
+          <w:szCs w:val="24"/>
+          <w:lang w:val="el-GR" w:eastAsia="en-GB"/>
+          <w14:ligatures w14:val="none"/>
+        </w:rPr>
+        <w:t>ών</w:t>
+      </w:r>
+      <w:proofErr w:type="spellEnd"/>
+      <w:r>
+        <w:rPr>
+          <w:rFonts w:eastAsia="Times New Roman" w:cs="Arial"/>
+          <w:color w:val="000000"/>
+          <w:kern w:val="0"/>
+          <w:sz w:val="24"/>
+          <w:szCs w:val="24"/>
+          <w:lang w:val="el-GR" w:eastAsia="en-GB"/>
+          <w14:ligatures w14:val="none"/>
+        </w:rPr>
+        <w:t xml:space="preserve"> ή του/ων τίτλου/ων ή έξοδο στην αρχική οθόνη.</w:t>
       </w:r>
     </w:p>
     <w:p>
@@ -25455,7 +26225,59 @@
           <w:lang w:eastAsia="en-GB"/>
           <w14:ligatures w14:val="none"/>
         </w:rPr>
-        <w:t>Πατάει υποβολή.</w:t>
+        <w:t>Πα</w:t>
+      </w:r>
+      <w:proofErr w:type="spellStart"/>
+      <w:r>
+        <w:rPr>
+          <w:rFonts w:eastAsia="Times New Roman" w:cs="Arial"/>
+          <w:color w:val="000000"/>
+          <w:kern w:val="0"/>
+          <w:sz w:val="24"/>
+          <w:szCs w:val="24"/>
+          <w:lang w:eastAsia="en-GB"/>
+          <w14:ligatures w14:val="none"/>
+        </w:rPr>
+        <w:t>τάει</w:t>
+      </w:r>
+      <w:proofErr w:type="spellEnd"/>
+      <w:r>
+        <w:rPr>
+          <w:rFonts w:eastAsia="Times New Roman" w:cs="Arial"/>
+          <w:color w:val="000000"/>
+          <w:kern w:val="0"/>
+          <w:sz w:val="24"/>
+          <w:szCs w:val="24"/>
+          <w:lang w:eastAsia="en-GB"/>
+          <w14:ligatures w14:val="none"/>
+        </w:rPr>
+        <w:t xml:space="preserve"> υποβ</w:t>
+      </w:r>
+      <w:proofErr w:type="spellStart"/>
+      <w:r>
+        <w:rPr>
+          <w:rFonts w:eastAsia="Times New Roman" w:cs="Arial"/>
+          <w:color w:val="000000"/>
+          <w:kern w:val="0"/>
+          <w:sz w:val="24"/>
+          <w:szCs w:val="24"/>
+          <w:lang w:eastAsia="en-GB"/>
+          <w14:ligatures w14:val="none"/>
+        </w:rPr>
+        <w:t>ολή</w:t>
+      </w:r>
+      <w:proofErr w:type="spellEnd"/>
+      <w:r>
+        <w:rPr>
+          <w:rFonts w:eastAsia="Times New Roman" w:cs="Arial"/>
+          <w:color w:val="000000"/>
+          <w:kern w:val="0"/>
+          <w:sz w:val="24"/>
+          <w:szCs w:val="24"/>
+          <w:lang w:eastAsia="en-GB"/>
+          <w14:ligatures w14:val="none"/>
+        </w:rPr>
+        <w:t>.</w:t>
       </w:r>
     </w:p>
     <w:p>
@@ -26584,6 +27406,7 @@
           <w14:ligatures w14:val="none"/>
         </w:rPr>
       </w:pPr>
+      <w:proofErr w:type="spellStart"/>
       <w:r>
         <w:rPr>
           <w:rFonts w:eastAsia="Times New Roman" w:cs="Times New Roman"/>
@@ -26594,8 +27417,9 @@
           <w:lang w:eastAsia="en-GB"/>
           <w14:ligatures w14:val="none"/>
         </w:rPr>
-        <w:t>Το μέλος</w:t>
-      </w:r>
+        <w:t>Το</w:t>
+      </w:r>
+      <w:proofErr w:type="spellEnd"/>
       <w:r>
         <w:rPr>
           <w:rFonts w:eastAsia="Times New Roman" w:cs="Times New Roman"/>
@@ -26606,7 +27430,59 @@
           <w:lang w:eastAsia="en-GB"/>
           <w14:ligatures w14:val="none"/>
         </w:rPr>
-        <w:t xml:space="preserve"> αποδέχεται.</w:t>
+        <w:t xml:space="preserve"> </w:t>
+      </w:r>
+      <w:proofErr w:type="spellStart"/>
+      <w:r>
+        <w:rPr>
+          <w:rFonts w:eastAsia="Times New Roman" w:cs="Times New Roman"/>
+          <w:color w:val="6FA8DC"/>
+          <w:kern w:val="0"/>
+          <w:sz w:val="24"/>
+          <w:szCs w:val="24"/>
+          <w:lang w:eastAsia="en-GB"/>
+          <w14:ligatures w14:val="none"/>
+        </w:rPr>
+        <w:t>μέλος</w:t>
+      </w:r>
+      <w:proofErr w:type="spellEnd"/>
+      <w:r>
+        <w:rPr>
+          <w:rFonts w:eastAsia="Times New Roman" w:cs="Times New Roman"/>
+          <w:color w:val="6FA8DC"/>
+          <w:kern w:val="0"/>
+          <w:sz w:val="24"/>
+          <w:szCs w:val="24"/>
+          <w:lang w:eastAsia="en-GB"/>
+          <w14:ligatures w14:val="none"/>
+        </w:rPr>
+        <w:t xml:space="preserve"> απ</w:t>
+      </w:r>
+      <w:proofErr w:type="spellStart"/>
+      <w:r>
+        <w:rPr>
+          <w:rFonts w:eastAsia="Times New Roman" w:cs="Times New Roman"/>
+          <w:color w:val="6FA8DC"/>
+          <w:kern w:val="0"/>
+          <w:sz w:val="24"/>
+          <w:szCs w:val="24"/>
+          <w:lang w:eastAsia="en-GB"/>
+          <w14:ligatures w14:val="none"/>
+        </w:rPr>
+        <w:t>οδέχετ</w:t>
+      </w:r>
+      <w:proofErr w:type="spellEnd"/>
+      <w:r>
+        <w:rPr>
+          <w:rFonts w:eastAsia="Times New Roman" w:cs="Times New Roman"/>
+          <w:color w:val="6FA8DC"/>
+          <w:kern w:val="0"/>
+          <w:sz w:val="24"/>
+          <w:szCs w:val="24"/>
+          <w:lang w:eastAsia="en-GB"/>
+          <w14:ligatures w14:val="none"/>
+        </w:rPr>
+        <w:t>αι.</w:t>
       </w:r>
     </w:p>
     <w:p>
@@ -27881,7 +28757,85 @@
           <w:lang w:eastAsia="en-GB"/>
           <w14:ligatures w14:val="none"/>
         </w:rPr>
-        <w:t>Ο βιβλιοθηκάριος επιλέγει υποβολή.</w:t>
+        <w:t>Ο βιβ</w:t>
+      </w:r>
+      <w:proofErr w:type="spellStart"/>
+      <w:r>
+        <w:rPr>
+          <w:rFonts w:eastAsia="Times New Roman" w:cs="Arial"/>
+          <w:color w:val="000000"/>
+          <w:kern w:val="0"/>
+          <w:sz w:val="24"/>
+          <w:szCs w:val="24"/>
+          <w:lang w:eastAsia="en-GB"/>
+          <w14:ligatures w14:val="none"/>
+        </w:rPr>
+        <w:t>λιοθηκάριος</w:t>
+      </w:r>
+      <w:proofErr w:type="spellEnd"/>
+      <w:r>
+        <w:rPr>
+          <w:rFonts w:eastAsia="Times New Roman" w:cs="Arial"/>
+          <w:color w:val="000000"/>
+          <w:kern w:val="0"/>
+          <w:sz w:val="24"/>
+          <w:szCs w:val="24"/>
+          <w:lang w:eastAsia="en-GB"/>
+          <w14:ligatures w14:val="none"/>
+        </w:rPr>
+        <w:t xml:space="preserve"> επ</w:t>
+      </w:r>
+      <w:proofErr w:type="spellStart"/>
+      <w:r>
+        <w:rPr>
+          <w:rFonts w:eastAsia="Times New Roman" w:cs="Arial"/>
+          <w:color w:val="000000"/>
+          <w:kern w:val="0"/>
+          <w:sz w:val="24"/>
+          <w:szCs w:val="24"/>
+          <w:lang w:eastAsia="en-GB"/>
+          <w14:ligatures w14:val="none"/>
+        </w:rPr>
+        <w:t>ιλέγει</w:t>
+      </w:r>
+      <w:proofErr w:type="spellEnd"/>
+      <w:r>
+        <w:rPr>
+          <w:rFonts w:eastAsia="Times New Roman" w:cs="Arial"/>
+          <w:color w:val="000000"/>
+          <w:kern w:val="0"/>
+          <w:sz w:val="24"/>
+          <w:szCs w:val="24"/>
+          <w:lang w:eastAsia="en-GB"/>
+          <w14:ligatures w14:val="none"/>
+        </w:rPr>
+        <w:t xml:space="preserve"> υποβ</w:t>
+      </w:r>
+      <w:proofErr w:type="spellStart"/>
+      <w:r>
+        <w:rPr>
+          <w:rFonts w:eastAsia="Times New Roman" w:cs="Arial"/>
+          <w:color w:val="000000"/>
+          <w:kern w:val="0"/>
+          <w:sz w:val="24"/>
+          <w:szCs w:val="24"/>
+          <w:lang w:eastAsia="en-GB"/>
+          <w14:ligatures w14:val="none"/>
+        </w:rPr>
+        <w:t>ολή</w:t>
+      </w:r>
+      <w:proofErr w:type="spellEnd"/>
+      <w:r>
+        <w:rPr>
+          <w:rFonts w:eastAsia="Times New Roman" w:cs="Arial"/>
+          <w:color w:val="000000"/>
+          <w:kern w:val="0"/>
+          <w:sz w:val="24"/>
+          <w:szCs w:val="24"/>
+          <w:lang w:eastAsia="en-GB"/>
+          <w14:ligatures w14:val="none"/>
+        </w:rPr>
+        <w:t>.</w:t>
       </w:r>
     </w:p>
     <w:p>
@@ -29579,7 +30533,85 @@
           <w:lang w:eastAsia="en-GB"/>
           <w14:ligatures w14:val="none"/>
         </w:rPr>
-        <w:t>Ο βιβλιοθηκάριος επιλέγει υποβολή.</w:t>
+        <w:t>Ο βιβ</w:t>
+      </w:r>
+      <w:proofErr w:type="spellStart"/>
+      <w:r>
+        <w:rPr>
+          <w:rFonts w:eastAsia="Times New Roman" w:cs="Times New Roman"/>
+          <w:color w:val="000000"/>
+          <w:kern w:val="0"/>
+          <w:sz w:val="24"/>
+          <w:szCs w:val="24"/>
+          <w:lang w:eastAsia="en-GB"/>
+          <w14:ligatures w14:val="none"/>
+        </w:rPr>
+        <w:t>λιοθηκάριος</w:t>
+      </w:r>
+      <w:proofErr w:type="spellEnd"/>
+      <w:r>
+        <w:rPr>
+          <w:rFonts w:eastAsia="Times New Roman" w:cs="Times New Roman"/>
+          <w:color w:val="000000"/>
+          <w:kern w:val="0"/>
+          <w:sz w:val="24"/>
+          <w:szCs w:val="24"/>
+          <w:lang w:eastAsia="en-GB"/>
+          <w14:ligatures w14:val="none"/>
+        </w:rPr>
+        <w:t xml:space="preserve"> επ</w:t>
+      </w:r>
+      <w:proofErr w:type="spellStart"/>
+      <w:r>
+        <w:rPr>
+          <w:rFonts w:eastAsia="Times New Roman" w:cs="Times New Roman"/>
+          <w:color w:val="000000"/>
+          <w:kern w:val="0"/>
+          <w:sz w:val="24"/>
+          <w:szCs w:val="24"/>
+          <w:lang w:eastAsia="en-GB"/>
+          <w14:ligatures w14:val="none"/>
+        </w:rPr>
+        <w:t>ιλέγει</w:t>
+      </w:r>
+      <w:proofErr w:type="spellEnd"/>
+      <w:r>
+        <w:rPr>
+          <w:rFonts w:eastAsia="Times New Roman" w:cs="Times New Roman"/>
+          <w:color w:val="000000"/>
+          <w:kern w:val="0"/>
+          <w:sz w:val="24"/>
+          <w:szCs w:val="24"/>
+          <w:lang w:eastAsia="en-GB"/>
+          <w14:ligatures w14:val="none"/>
+        </w:rPr>
+        <w:t xml:space="preserve"> υποβ</w:t>
+      </w:r>
+      <w:proofErr w:type="spellStart"/>
+      <w:r>
+        <w:rPr>
+          <w:rFonts w:eastAsia="Times New Roman" w:cs="Times New Roman"/>
+          <w:color w:val="000000"/>
+          <w:kern w:val="0"/>
+          <w:sz w:val="24"/>
+          <w:szCs w:val="24"/>
+          <w:lang w:eastAsia="en-GB"/>
+          <w14:ligatures w14:val="none"/>
+        </w:rPr>
+        <w:t>ολή</w:t>
+      </w:r>
+      <w:proofErr w:type="spellEnd"/>
+      <w:r>
+        <w:rPr>
+          <w:rFonts w:eastAsia="Times New Roman" w:cs="Times New Roman"/>
+          <w:color w:val="000000"/>
+          <w:kern w:val="0"/>
+          <w:sz w:val="24"/>
+          <w:szCs w:val="24"/>
+          <w:lang w:eastAsia="en-GB"/>
+          <w14:ligatures w14:val="none"/>
+        </w:rPr>
+        <w:t>.</w:t>
       </w:r>
     </w:p>
     <w:p>
